--- a/Exams/Job Ads 2/01. Job Ads_Условие.docx
+++ b/Exams/Job Ads 2/01. Job Ads_Условие.docx
@@ -1,10 +1,10 @@
 
 <file path=word/document.xml><?xml version="1.0" encoding="utf-8"?>
-<w:document xmlns:wpc="http://schemas.microsoft.com/office/word/2010/wordprocessingCanvas" xmlns:cx="http://schemas.microsoft.com/office/drawing/2014/chartex" xmlns:cx1="http://schemas.microsoft.com/office/drawing/2015/9/8/chartex" xmlns:cx2="http://schemas.microsoft.com/office/drawing/2015/10/21/chartex" xmlns:cx3="http://schemas.microsoft.com/office/drawing/2016/5/9/chartex" xmlns:cx4="http://schemas.microsoft.com/office/drawing/2016/5/10/chartex" xmlns:cx5="http://schemas.microsoft.com/office/drawing/2016/5/11/chartex" xmlns:cx6="http://schemas.microsoft.com/office/drawing/2016/5/12/chartex" xmlns:cx7="http://schemas.microsoft.com/office/drawing/2016/5/13/chartex" xmlns:cx8="http://schemas.microsoft.com/office/drawing/2016/5/14/chartex" xmlns:mc="http://schemas.openxmlformats.org/markup-compatibility/2006" xmlns:aink="http://schemas.microsoft.com/office/drawing/2016/ink" xmlns:am3d="http://schemas.microsoft.com/office/drawing/2017/model3d" xmlns:o="urn:schemas-microsoft-com:office:office" xmlns:r="http://schemas.openxmlformats.org/officeDocument/2006/relationships" xmlns:m="http://schemas.openxmlformats.org/officeDocument/2006/math" xmlns:v="urn:schemas-microsoft-com:vml" xmlns:wp14="http://schemas.microsoft.com/office/word/2010/wordprocessingDrawing" xmlns:wp="http://schemas.openxmlformats.org/drawingml/2006/wordprocessingDrawing" xmlns:w10="urn:schemas-microsoft-com:office:word" xmlns:w="http://schemas.openxmlformats.org/wordprocessingml/2006/main" xmlns:w14="http://schemas.microsoft.com/office/word/2010/wordml" xmlns:w15="http://schemas.microsoft.com/office/word/2012/wordml" xmlns:w16cex="http://schemas.microsoft.com/office/word/2018/wordml/cex" xmlns:w16cid="http://schemas.microsoft.com/office/word/2016/wordml/cid" xmlns:w16="http://schemas.microsoft.com/office/word/2018/wordml" xmlns:w16sdtdh="http://schemas.microsoft.com/office/word/2020/wordml/sdtdatahash" xmlns:w16se="http://schemas.microsoft.com/office/word/2015/wordml/symex" xmlns:wpg="http://schemas.microsoft.com/office/word/2010/wordprocessingGroup" xmlns:wpi="http://schemas.microsoft.com/office/word/2010/wordprocessingInk" xmlns:wne="http://schemas.microsoft.com/office/word/2006/wordml" xmlns:wps="http://schemas.microsoft.com/office/word/2010/wordprocessingShape" mc:Ignorable="w14 w15 w16se w16cid w16 w16cex w16sdtdh wp14">
+<w:document xmlns:wpc="http://schemas.microsoft.com/office/word/2010/wordprocessingCanvas" xmlns:cx="http://schemas.microsoft.com/office/drawing/2014/chartex" xmlns:cx1="http://schemas.microsoft.com/office/drawing/2015/9/8/chartex" xmlns:cx2="http://schemas.microsoft.com/office/drawing/2015/10/21/chartex" xmlns:cx3="http://schemas.microsoft.com/office/drawing/2016/5/9/chartex" xmlns:cx4="http://schemas.microsoft.com/office/drawing/2016/5/10/chartex" xmlns:cx5="http://schemas.microsoft.com/office/drawing/2016/5/11/chartex" xmlns:cx6="http://schemas.microsoft.com/office/drawing/2016/5/12/chartex" xmlns:cx7="http://schemas.microsoft.com/office/drawing/2016/5/13/chartex" xmlns:cx8="http://schemas.microsoft.com/office/drawing/2016/5/14/chartex" xmlns:mc="http://schemas.openxmlformats.org/markup-compatibility/2006" xmlns:aink="http://schemas.microsoft.com/office/drawing/2016/ink" xmlns:am3d="http://schemas.microsoft.com/office/drawing/2017/model3d" xmlns:o="urn:schemas-microsoft-com:office:office" xmlns:oel="http://schemas.microsoft.com/office/2019/extlst" xmlns:r="http://schemas.openxmlformats.org/officeDocument/2006/relationships" xmlns:m="http://schemas.openxmlformats.org/officeDocument/2006/math" xmlns:v="urn:schemas-microsoft-com:vml" xmlns:wp14="http://schemas.microsoft.com/office/word/2010/wordprocessingDrawing" xmlns:wp="http://schemas.openxmlformats.org/drawingml/2006/wordprocessingDrawing" xmlns:w10="urn:schemas-microsoft-com:office:word" xmlns:w="http://schemas.openxmlformats.org/wordprocessingml/2006/main" xmlns:w14="http://schemas.microsoft.com/office/word/2010/wordml" xmlns:w15="http://schemas.microsoft.com/office/word/2012/wordml" xmlns:w16cex="http://schemas.microsoft.com/office/word/2018/wordml/cex" xmlns:w16cid="http://schemas.microsoft.com/office/word/2016/wordml/cid" xmlns:w16="http://schemas.microsoft.com/office/word/2018/wordml" xmlns:w16sdtdh="http://schemas.microsoft.com/office/word/2020/wordml/sdtdatahash" xmlns:w16se="http://schemas.microsoft.com/office/word/2015/wordml/symex" xmlns:wpg="http://schemas.microsoft.com/office/word/2010/wordprocessingGroup" xmlns:wpi="http://schemas.microsoft.com/office/word/2010/wordprocessingInk" xmlns:wne="http://schemas.microsoft.com/office/word/2006/wordml" xmlns:wps="http://schemas.microsoft.com/office/word/2010/wordprocessingShape" mc:Ignorable="w14 w15 w16se w16cid w16 w16cex w16sdtdh wp14">
   <w:body>
     <w:p>
       <w:pPr>
-        <w:pStyle w:val="1"/>
+        <w:pStyle w:val="Heading1"/>
         <w:jc w:val="center"/>
         <w:rPr>
           <w:rFonts w:cstheme="minorHAnsi"/>
@@ -20,7 +20,7 @@
     </w:p>
     <w:p>
       <w:pPr>
-        <w:pStyle w:val="2"/>
+        <w:pStyle w:val="Heading2"/>
       </w:pPr>
       <w:r>
         <w:t>Exam rules:</w:t>
@@ -28,7 +28,7 @@
     </w:p>
     <w:p>
       <w:pPr>
-        <w:pStyle w:val="ac"/>
+        <w:pStyle w:val="ListParagraph"/>
         <w:numPr>
           <w:ilvl w:val="0"/>
           <w:numId w:val="2"/>
@@ -61,7 +61,7 @@
     </w:p>
     <w:p>
       <w:pPr>
-        <w:pStyle w:val="ac"/>
+        <w:pStyle w:val="ListParagraph"/>
         <w:numPr>
           <w:ilvl w:val="0"/>
           <w:numId w:val="2"/>
@@ -127,7 +127,7 @@
     </w:p>
     <w:p>
       <w:pPr>
-        <w:pStyle w:val="ac"/>
+        <w:pStyle w:val="ListParagraph"/>
         <w:numPr>
           <w:ilvl w:val="0"/>
           <w:numId w:val="2"/>
@@ -159,7 +159,7 @@
     </w:p>
     <w:p>
       <w:pPr>
-        <w:pStyle w:val="ac"/>
+        <w:pStyle w:val="ListParagraph"/>
         <w:numPr>
           <w:ilvl w:val="0"/>
           <w:numId w:val="2"/>
@@ -251,7 +251,7 @@
     </w:p>
     <w:p>
       <w:pPr>
-        <w:pStyle w:val="ac"/>
+        <w:pStyle w:val="ListParagraph"/>
         <w:numPr>
           <w:ilvl w:val="0"/>
           <w:numId w:val="2"/>
@@ -305,7 +305,7 @@
     </w:p>
     <w:p>
       <w:pPr>
-        <w:pStyle w:val="ac"/>
+        <w:pStyle w:val="ListParagraph"/>
         <w:numPr>
           <w:ilvl w:val="0"/>
           <w:numId w:val="2"/>
@@ -337,7 +337,7 @@
     </w:p>
     <w:p>
       <w:pPr>
-        <w:pStyle w:val="ac"/>
+        <w:pStyle w:val="ListParagraph"/>
         <w:numPr>
           <w:ilvl w:val="0"/>
           <w:numId w:val="2"/>
@@ -369,7 +369,7 @@
       <w:hyperlink r:id="rId8" w:history="1">
         <w:r>
           <w:rPr>
-            <w:rStyle w:val="a9"/>
+            <w:rStyle w:val="Hyperlink"/>
             <w:rFonts w:cstheme="minorHAnsi"/>
             <w:b/>
             <w:color w:val="000000" w:themeColor="text1"/>
@@ -380,7 +380,7 @@
     </w:p>
     <w:p>
       <w:pPr>
-        <w:pStyle w:val="ac"/>
+        <w:pStyle w:val="ListParagraph"/>
         <w:numPr>
           <w:ilvl w:val="0"/>
           <w:numId w:val="2"/>
@@ -412,7 +412,7 @@
       <w:hyperlink r:id="rId9" w:history="1">
         <w:r>
           <w:rPr>
-            <w:rStyle w:val="a9"/>
+            <w:rStyle w:val="Hyperlink"/>
             <w:rFonts w:cstheme="minorHAnsi"/>
             <w:b/>
             <w:bCs/>
@@ -442,13 +442,13 @@
     </w:p>
     <w:p>
       <w:pPr>
-        <w:pStyle w:val="ac"/>
+        <w:pStyle w:val="ListParagraph"/>
         <w:numPr>
           <w:ilvl w:val="0"/>
           <w:numId w:val="2"/>
         </w:numPr>
         <w:rPr>
-          <w:rStyle w:val="a9"/>
+          <w:rStyle w:val="Hyperlink"/>
           <w:rFonts w:cstheme="minorHAnsi"/>
           <w:color w:val="auto"/>
           <w:u w:val="none"/>
@@ -464,7 +464,7 @@
       <w:hyperlink r:id="rId10" w:history="1">
         <w:r>
           <w:rPr>
-            <w:rStyle w:val="a9"/>
+            <w:rStyle w:val="Hyperlink"/>
             <w:rFonts w:cstheme="minorHAnsi"/>
             <w:b/>
             <w:bCs/>
@@ -475,7 +475,7 @@
       </w:hyperlink>
       <w:r>
         <w:rPr>
-          <w:rStyle w:val="a9"/>
+          <w:rStyle w:val="Hyperlink"/>
           <w:rFonts w:cstheme="minorHAnsi"/>
           <w:b/>
           <w:bCs/>
@@ -487,7 +487,7 @@
       </w:r>
       <w:r>
         <w:rPr>
-          <w:rStyle w:val="a9"/>
+          <w:rStyle w:val="Hyperlink"/>
           <w:rFonts w:cstheme="minorHAnsi"/>
           <w:b/>
           <w:bCs/>
@@ -499,7 +499,7 @@
     </w:p>
     <w:p>
       <w:pPr>
-        <w:pStyle w:val="ac"/>
+        <w:pStyle w:val="ListParagraph"/>
         <w:numPr>
           <w:ilvl w:val="0"/>
           <w:numId w:val="2"/>
@@ -560,13 +560,14 @@
         <w:rPr>
           <w:b/>
           <w:bCs/>
+          <w:highlight w:val="yellow"/>
         </w:rPr>
         <w:t>3000</w:t>
       </w:r>
     </w:p>
     <w:p>
       <w:pPr>
-        <w:pStyle w:val="ac"/>
+        <w:pStyle w:val="ListParagraph"/>
         <w:numPr>
           <w:ilvl w:val="0"/>
           <w:numId w:val="2"/>
@@ -676,7 +677,7 @@
     </w:p>
     <w:p>
       <w:pPr>
-        <w:pStyle w:val="ac"/>
+        <w:pStyle w:val="ListParagraph"/>
         <w:numPr>
           <w:ilvl w:val="0"/>
           <w:numId w:val="2"/>
@@ -710,7 +711,7 @@
     </w:p>
     <w:p>
       <w:pPr>
-        <w:pStyle w:val="2"/>
+        <w:pStyle w:val="Heading2"/>
         <w:rPr>
           <w:lang w:val="bg-BG"/>
         </w:rPr>
@@ -1080,7 +1081,7 @@
     </w:p>
     <w:p>
       <w:pPr>
-        <w:pStyle w:val="2"/>
+        <w:pStyle w:val="Heading2"/>
       </w:pPr>
       <w:r>
         <w:t>Functional Requirements</w:t>
@@ -1149,7 +1150,7 @@
     </w:p>
     <w:p>
       <w:pPr>
-        <w:pStyle w:val="3"/>
+        <w:pStyle w:val="Heading3"/>
         <w:rPr>
           <w:rFonts w:cstheme="minorHAnsi"/>
         </w:rPr>
@@ -1163,7 +1164,7 @@
     </w:p>
     <w:p>
       <w:pPr>
-        <w:pStyle w:val="ac"/>
+        <w:pStyle w:val="ListParagraph"/>
         <w:spacing w:before="120"/>
         <w:ind w:left="0"/>
         <w:rPr>
@@ -1410,7 +1411,7 @@
     </w:p>
     <w:p>
       <w:pPr>
-        <w:pStyle w:val="3"/>
+        <w:pStyle w:val="Heading3"/>
         <w:rPr>
           <w:rFonts w:cstheme="minorHAnsi"/>
         </w:rPr>
@@ -1548,7 +1549,7 @@
     </w:p>
     <w:p>
       <w:pPr>
-        <w:pStyle w:val="ac"/>
+        <w:pStyle w:val="ListParagraph"/>
         <w:numPr>
           <w:ilvl w:val="0"/>
           <w:numId w:val="6"/>
@@ -1582,7 +1583,7 @@
     </w:p>
     <w:p>
       <w:pPr>
-        <w:pStyle w:val="ac"/>
+        <w:pStyle w:val="ListParagraph"/>
         <w:numPr>
           <w:ilvl w:val="0"/>
           <w:numId w:val="6"/>
@@ -1617,7 +1618,7 @@
     </w:p>
     <w:p>
       <w:pPr>
-        <w:pStyle w:val="ac"/>
+        <w:pStyle w:val="ListParagraph"/>
         <w:numPr>
           <w:ilvl w:val="0"/>
           <w:numId w:val="6"/>
@@ -1670,7 +1671,7 @@
     </w:p>
     <w:p>
       <w:pPr>
-        <w:pStyle w:val="ac"/>
+        <w:pStyle w:val="ListParagraph"/>
         <w:numPr>
           <w:ilvl w:val="0"/>
           <w:numId w:val="6"/>
@@ -1705,7 +1706,7 @@
     </w:p>
     <w:p>
       <w:pPr>
-        <w:pStyle w:val="ac"/>
+        <w:pStyle w:val="ListParagraph"/>
         <w:numPr>
           <w:ilvl w:val="0"/>
           <w:numId w:val="6"/>
@@ -1825,7 +1826,7 @@
     </w:p>
     <w:p>
       <w:pPr>
-        <w:pStyle w:val="ac"/>
+        <w:pStyle w:val="ListParagraph"/>
         <w:numPr>
           <w:ilvl w:val="0"/>
           <w:numId w:val="6"/>
@@ -1926,7 +1927,7 @@
     </w:p>
     <w:p>
       <w:pPr>
-        <w:pStyle w:val="2"/>
+        <w:pStyle w:val="Heading2"/>
       </w:pPr>
       <w:r>
         <w:t>Database Models</w:t>
@@ -2031,7 +2032,7 @@
     </w:p>
     <w:p>
       <w:pPr>
-        <w:pStyle w:val="3"/>
+        <w:pStyle w:val="Heading3"/>
         <w:spacing w:line="240" w:lineRule="auto"/>
         <w:rPr>
           <w:rFonts w:cstheme="minorHAnsi"/>
@@ -2046,7 +2047,7 @@
     </w:p>
     <w:p>
       <w:pPr>
-        <w:pStyle w:val="ac"/>
+        <w:pStyle w:val="ListParagraph"/>
         <w:numPr>
           <w:ilvl w:val="0"/>
           <w:numId w:val="3"/>
@@ -2055,11 +2056,13 @@
           <w:rStyle w:val="CodeChar"/>
           <w:rFonts w:asciiTheme="minorHAnsi" w:hAnsiTheme="minorHAnsi" w:cstheme="minorHAnsi"/>
           <w:noProof w:val="0"/>
-        </w:rPr>
-      </w:pPr>
-      <w:r>
-        <w:rPr>
-          <w:b/>
+          <w:highlight w:val="yellow"/>
+        </w:rPr>
+      </w:pPr>
+      <w:r>
+        <w:rPr>
+          <w:b/>
+          <w:highlight w:val="yellow"/>
         </w:rPr>
         <w:t>Email</w:t>
       </w:r>
@@ -2067,6 +2070,7 @@
         <w:rPr>
           <w:rStyle w:val="CodeChar"/>
           <w:rFonts w:asciiTheme="minorHAnsi" w:hAnsiTheme="minorHAnsi" w:cstheme="minorHAnsi"/>
+          <w:highlight w:val="yellow"/>
         </w:rPr>
         <w:t xml:space="preserve"> - </w:t>
       </w:r>
@@ -2074,13 +2078,14 @@
         <w:rPr>
           <w:rStyle w:val="CodeChar"/>
           <w:rFonts w:asciiTheme="minorHAnsi" w:hAnsiTheme="minorHAnsi" w:cstheme="minorHAnsi"/>
+          <w:highlight w:val="yellow"/>
         </w:rPr>
         <w:t>string (required),</w:t>
       </w:r>
     </w:p>
     <w:p>
       <w:pPr>
-        <w:pStyle w:val="ac"/>
+        <w:pStyle w:val="ListParagraph"/>
         <w:numPr>
           <w:ilvl w:val="0"/>
           <w:numId w:val="3"/>
@@ -2089,38 +2094,35 @@
           <w:rFonts w:cstheme="minorHAnsi"/>
           <w:b/>
           <w:noProof/>
+          <w:highlight w:val="yellow"/>
         </w:rPr>
       </w:pPr>
       <w:r>
         <w:rPr>
           <w:rStyle w:val="CodeChar"/>
           <w:rFonts w:asciiTheme="minorHAnsi" w:hAnsiTheme="minorHAnsi" w:cstheme="minorHAnsi"/>
-        </w:rPr>
-        <w:t xml:space="preserve">Password - </w:t>
-      </w:r>
-      <w:r>
-        <w:rPr>
-          <w:rStyle w:val="CodeChar"/>
-          <w:rFonts w:asciiTheme="minorHAnsi" w:hAnsiTheme="minorHAnsi" w:cstheme="minorHAnsi"/>
-        </w:rPr>
-        <w:t>string (required),</w:t>
-      </w:r>
-    </w:p>
-    <w:p>
-      <w:pPr>
-        <w:pStyle w:val="ac"/>
+          <w:highlight w:val="yellow"/>
+        </w:rPr>
+        <w:t>Password - string (required),</w:t>
+      </w:r>
+    </w:p>
+    <w:p>
+      <w:pPr>
+        <w:pStyle w:val="ListParagraph"/>
         <w:numPr>
           <w:ilvl w:val="0"/>
           <w:numId w:val="3"/>
         </w:numPr>
         <w:rPr>
           <w:rFonts w:cstheme="minorHAnsi"/>
-        </w:rPr>
-      </w:pPr>
-      <w:r>
-        <w:rPr>
-          <w:rStyle w:val="jlqj4b"/>
-          <w:b/>
+          <w:highlight w:val="yellow"/>
+        </w:rPr>
+      </w:pPr>
+      <w:r>
+        <w:rPr>
+          <w:rStyle w:val="jlqj4b"/>
+          <w:b/>
+          <w:highlight w:val="yellow"/>
           <w:lang w:val="en"/>
         </w:rPr>
         <w:t>Description of skills</w:t>
@@ -2128,29 +2130,35 @@
       <w:r>
         <w:rPr>
           <w:b/>
+          <w:highlight w:val="yellow"/>
         </w:rPr>
         <w:t xml:space="preserve"> </w:t>
       </w:r>
       <w:r>
         <w:rPr>
           <w:b/>
+          <w:highlight w:val="yellow"/>
         </w:rPr>
         <w:t>-</w:t>
       </w:r>
       <w:r>
+        <w:rPr>
+          <w:highlight w:val="yellow"/>
+        </w:rPr>
         <w:t xml:space="preserve"> </w:t>
       </w:r>
       <w:r>
         <w:rPr>
           <w:rStyle w:val="CodeChar"/>
           <w:rFonts w:asciiTheme="minorHAnsi" w:hAnsiTheme="minorHAnsi" w:cstheme="minorHAnsi"/>
+          <w:highlight w:val="yellow"/>
         </w:rPr>
         <w:t>string (required),</w:t>
       </w:r>
     </w:p>
     <w:p>
       <w:pPr>
-        <w:pStyle w:val="ac"/>
+        <w:pStyle w:val="ListParagraph"/>
         <w:numPr>
           <w:ilvl w:val="0"/>
           <w:numId w:val="3"/>
@@ -2344,7 +2352,7 @@
     </w:p>
     <w:p>
       <w:pPr>
-        <w:pStyle w:val="3"/>
+        <w:pStyle w:val="Heading3"/>
         <w:rPr>
           <w:rFonts w:cstheme="minorHAnsi"/>
         </w:rPr>
@@ -2358,7 +2366,7 @@
     </w:p>
     <w:p>
       <w:pPr>
-        <w:pStyle w:val="ac"/>
+        <w:pStyle w:val="ListParagraph"/>
         <w:numPr>
           <w:ilvl w:val="0"/>
           <w:numId w:val="10"/>
@@ -2398,7 +2406,7 @@
     </w:p>
     <w:p>
       <w:pPr>
-        <w:pStyle w:val="ac"/>
+        <w:pStyle w:val="ListParagraph"/>
         <w:numPr>
           <w:ilvl w:val="0"/>
           <w:numId w:val="10"/>
@@ -2441,7 +2449,7 @@
     </w:p>
     <w:p>
       <w:pPr>
-        <w:pStyle w:val="ac"/>
+        <w:pStyle w:val="ListParagraph"/>
         <w:numPr>
           <w:ilvl w:val="0"/>
           <w:numId w:val="10"/>
@@ -2491,7 +2499,7 @@
     </w:p>
     <w:p>
       <w:pPr>
-        <w:pStyle w:val="ac"/>
+        <w:pStyle w:val="ListParagraph"/>
         <w:numPr>
           <w:ilvl w:val="0"/>
           <w:numId w:val="10"/>
@@ -2558,7 +2566,7 @@
     </w:p>
     <w:p>
       <w:pPr>
-        <w:pStyle w:val="ac"/>
+        <w:pStyle w:val="ListParagraph"/>
         <w:numPr>
           <w:ilvl w:val="0"/>
           <w:numId w:val="10"/>
@@ -2608,7 +2616,7 @@
     </w:p>
     <w:p>
       <w:pPr>
-        <w:pStyle w:val="ac"/>
+        <w:pStyle w:val="ListParagraph"/>
         <w:numPr>
           <w:ilvl w:val="0"/>
           <w:numId w:val="10"/>
@@ -2916,7 +2924,7 @@
     </w:p>
     <w:p>
       <w:pPr>
-        <w:pStyle w:val="2"/>
+        <w:pStyle w:val="Heading2"/>
       </w:pPr>
       <w:r>
         <w:lastRenderedPageBreak/>
@@ -2958,7 +2966,7 @@
     </w:p>
     <w:p>
       <w:pPr>
-        <w:pStyle w:val="4"/>
+        <w:pStyle w:val="Heading4"/>
         <w:rPr>
           <w:rFonts w:cstheme="minorHAnsi"/>
         </w:rPr>
@@ -2999,6 +3007,7 @@
       <w:r>
         <w:rPr>
           <w:rStyle w:val="jlqj4b"/>
+          <w:highlight w:val="yellow"/>
           <w:lang w:val="en"/>
         </w:rPr>
         <w:t xml:space="preserve">Show the </w:t>
@@ -3007,6 +3016,7 @@
         <w:rPr>
           <w:rStyle w:val="jlqj4b"/>
           <w:b/>
+          <w:highlight w:val="yellow"/>
           <w:lang w:val="en"/>
         </w:rPr>
         <w:t>first three added</w:t>
@@ -3014,6 +3024,7 @@
       <w:r>
         <w:rPr>
           <w:rStyle w:val="jlqj4b"/>
+          <w:highlight w:val="yellow"/>
           <w:lang w:val="en"/>
         </w:rPr>
         <w:t xml:space="preserve"> job </w:t>
@@ -3021,34 +3032,23 @@
       <w:r>
         <w:rPr>
           <w:rStyle w:val="jlqj4b"/>
+          <w:highlight w:val="yellow"/>
         </w:rPr>
         <w:t>ads</w:t>
       </w:r>
       <w:r>
         <w:rPr>
           <w:rStyle w:val="jlqj4b"/>
-          <w:lang w:val="en"/>
-        </w:rPr>
-        <w:t>.</w:t>
-      </w:r>
-      <w:r>
-        <w:rPr>
-          <w:rStyle w:val="jlqj4b"/>
-          <w:lang w:val="en"/>
-        </w:rPr>
-        <w:t xml:space="preserve"> </w:t>
-      </w:r>
-      <w:r>
-        <w:rPr>
-          <w:rStyle w:val="jlqj4b"/>
-          <w:lang w:val="en"/>
-        </w:rPr>
-        <w:t xml:space="preserve">Each </w:t>
-      </w:r>
-      <w:r>
-        <w:rPr>
-          <w:rStyle w:val="jlqj4b"/>
-          <w:b/>
+          <w:highlight w:val="yellow"/>
+          <w:lang w:val="en"/>
+        </w:rPr>
+        <w:t xml:space="preserve">. Each </w:t>
+      </w:r>
+      <w:r>
+        <w:rPr>
+          <w:rStyle w:val="jlqj4b"/>
+          <w:b/>
+          <w:highlight w:val="yellow"/>
           <w:lang w:val="en"/>
         </w:rPr>
         <w:t>ad</w:t>
@@ -3056,6 +3056,7 @@
       <w:r>
         <w:rPr>
           <w:rStyle w:val="jlqj4b"/>
+          <w:highlight w:val="yellow"/>
           <w:lang w:val="en"/>
         </w:rPr>
         <w:t xml:space="preserve"> must show information about the </w:t>
@@ -3064,6 +3065,7 @@
         <w:rPr>
           <w:rStyle w:val="jlqj4b"/>
           <w:b/>
+          <w:highlight w:val="yellow"/>
           <w:lang w:val="en"/>
         </w:rPr>
         <w:t>headline</w:t>
@@ -3071,6 +3073,7 @@
       <w:r>
         <w:rPr>
           <w:rStyle w:val="jlqj4b"/>
+          <w:highlight w:val="yellow"/>
           <w:lang w:val="en"/>
         </w:rPr>
         <w:t xml:space="preserve">, and the </w:t>
@@ -3079,6 +3082,7 @@
         <w:rPr>
           <w:rStyle w:val="jlqj4b"/>
           <w:b/>
+          <w:highlight w:val="yellow"/>
           <w:lang w:val="en"/>
         </w:rPr>
         <w:t>total number of candidates</w:t>
@@ -3086,6 +3090,7 @@
       <w:r>
         <w:rPr>
           <w:rStyle w:val="jlqj4b"/>
+          <w:highlight w:val="yellow"/>
           <w:lang w:val="en"/>
         </w:rPr>
         <w:t>.</w:t>
@@ -3164,6 +3169,7 @@
       <w:r>
         <w:rPr>
           <w:rStyle w:val="jlqj4b"/>
+          <w:highlight w:val="yellow"/>
           <w:lang w:val="en"/>
         </w:rPr>
         <w:t xml:space="preserve">If there are still </w:t>
@@ -3172,6 +3178,7 @@
         <w:rPr>
           <w:rStyle w:val="jlqj4b"/>
           <w:b/>
+          <w:highlight w:val="yellow"/>
           <w:lang w:val="en"/>
         </w:rPr>
         <w:t xml:space="preserve">no job </w:t>
@@ -3180,6 +3187,7 @@
         <w:rPr>
           <w:rStyle w:val="jlqj4b"/>
           <w:b/>
+          <w:highlight w:val="yellow"/>
         </w:rPr>
         <w:t>ad</w:t>
       </w:r>
@@ -3187,6 +3195,7 @@
         <w:rPr>
           <w:rStyle w:val="jlqj4b"/>
           <w:b/>
+          <w:highlight w:val="yellow"/>
           <w:lang w:val="en"/>
         </w:rPr>
         <w:t>s</w:t>
@@ -3194,6 +3203,7 @@
       <w:r>
         <w:rPr>
           <w:rStyle w:val="jlqj4b"/>
+          <w:highlight w:val="yellow"/>
           <w:lang w:val="en"/>
         </w:rPr>
         <w:t>, display "</w:t>
@@ -3203,22 +3213,15 @@
           <w:rStyle w:val="jlqj4b"/>
           <w:rFonts w:ascii="Consolas" w:hAnsi="Consolas"/>
           <w:b/>
-          <w:lang w:val="en"/>
-        </w:rPr>
-        <w:t>No ads created</w:t>
-      </w:r>
-      <w:r>
-        <w:rPr>
-          <w:rStyle w:val="jlqj4b"/>
-          <w:rFonts w:ascii="Consolas" w:hAnsi="Consolas"/>
-          <w:b/>
-          <w:lang w:val="en"/>
-        </w:rPr>
-        <w:t>!</w:t>
-      </w:r>
-      <w:r>
-        <w:rPr>
-          <w:rStyle w:val="jlqj4b"/>
+          <w:highlight w:val="yellow"/>
+          <w:lang w:val="en"/>
+        </w:rPr>
+        <w:t>No ads created!</w:t>
+      </w:r>
+      <w:r>
+        <w:rPr>
+          <w:rStyle w:val="jlqj4b"/>
+          <w:highlight w:val="yellow"/>
           <w:lang w:val="en"/>
         </w:rPr>
         <w:t>"</w:t>
@@ -3289,7 +3292,7 @@
     </w:p>
     <w:p>
       <w:pPr>
-        <w:pStyle w:val="4"/>
+        <w:pStyle w:val="Heading4"/>
         <w:rPr>
           <w:rFonts w:cstheme="minorHAnsi"/>
         </w:rPr>
@@ -3311,31 +3314,29 @@
       <w:r>
         <w:rPr>
           <w:rFonts w:cstheme="minorHAnsi"/>
-        </w:rPr>
-        <w:t xml:space="preserve">Register </w:t>
-      </w:r>
-      <w:r>
-        <w:rPr>
-          <w:rFonts w:cstheme="minorHAnsi"/>
-        </w:rPr>
-        <w:t xml:space="preserve">a user inside the database with </w:t>
-      </w:r>
-      <w:r>
-        <w:rPr>
-          <w:rFonts w:cstheme="minorHAnsi"/>
-          <w:b/>
+          <w:highlight w:val="yellow"/>
+        </w:rPr>
+        <w:t xml:space="preserve">Register a user inside the database with </w:t>
+      </w:r>
+      <w:r>
+        <w:rPr>
+          <w:rFonts w:cstheme="minorHAnsi"/>
+          <w:b/>
+          <w:highlight w:val="yellow"/>
         </w:rPr>
         <w:t>email</w:t>
       </w:r>
       <w:r>
         <w:rPr>
           <w:rFonts w:cstheme="minorHAnsi"/>
+          <w:highlight w:val="yellow"/>
         </w:rPr>
         <w:t>,</w:t>
       </w:r>
       <w:r>
         <w:rPr>
           <w:rFonts w:cstheme="minorHAnsi"/>
+          <w:highlight w:val="yellow"/>
         </w:rPr>
         <w:t xml:space="preserve"> </w:t>
       </w:r>
@@ -3343,67 +3344,61 @@
         <w:rPr>
           <w:rFonts w:cstheme="minorHAnsi"/>
           <w:b/>
+          <w:highlight w:val="yellow"/>
         </w:rPr>
         <w:t>password</w:t>
       </w:r>
       <w:r>
         <w:rPr>
           <w:rFonts w:cstheme="minorHAnsi"/>
+          <w:highlight w:val="yellow"/>
         </w:rPr>
         <w:t xml:space="preserve">, </w:t>
       </w:r>
       <w:r>
         <w:rPr>
           <w:rFonts w:cstheme="minorHAnsi"/>
-        </w:rPr>
-        <w:t>and</w:t>
-      </w:r>
-      <w:r>
-        <w:rPr>
-          <w:rFonts w:cstheme="minorHAnsi"/>
+          <w:highlight w:val="yellow"/>
+        </w:rPr>
+        <w:t xml:space="preserve">and </w:t>
+      </w:r>
+      <w:r>
+        <w:rPr>
+          <w:rStyle w:val="jlqj4b"/>
+          <w:b/>
+          <w:highlight w:val="yellow"/>
+          <w:lang w:val="en"/>
+        </w:rPr>
+        <w:t>description of skills</w:t>
+      </w:r>
+      <w:r>
+        <w:rPr>
+          <w:rFonts w:cstheme="minorHAnsi"/>
+          <w:highlight w:val="yellow"/>
+        </w:rPr>
+        <w:t>.</w:t>
+      </w:r>
+      <w:r>
+        <w:rPr>
+          <w:rFonts w:cstheme="minorHAnsi"/>
+          <w:b/>
+          <w:highlight w:val="yellow"/>
         </w:rPr>
         <w:t xml:space="preserve"> </w:t>
       </w:r>
       <w:r>
         <w:rPr>
-          <w:rStyle w:val="jlqj4b"/>
-          <w:b/>
-          <w:lang w:val="en"/>
-        </w:rPr>
-        <w:t>d</w:t>
-      </w:r>
-      <w:r>
-        <w:rPr>
-          <w:rStyle w:val="jlqj4b"/>
-          <w:b/>
-          <w:lang w:val="en"/>
-        </w:rPr>
-        <w:t>escription of skills</w:t>
-      </w:r>
-      <w:r>
-        <w:rPr>
-          <w:rFonts w:cstheme="minorHAnsi"/>
-        </w:rPr>
-        <w:t>.</w:t>
-      </w:r>
-      <w:r>
-        <w:rPr>
-          <w:rFonts w:cstheme="minorHAnsi"/>
-          <w:b/>
-        </w:rPr>
-        <w:t xml:space="preserve"> </w:t>
-      </w:r>
-      <w:r>
-        <w:rPr>
-          <w:rFonts w:cstheme="minorHAnsi"/>
-          <w:b/>
-          <w:bCs/>
+          <w:rFonts w:cstheme="minorHAnsi"/>
+          <w:b/>
+          <w:bCs/>
+          <w:highlight w:val="yellow"/>
         </w:rPr>
         <w:t>Password</w:t>
       </w:r>
       <w:r>
         <w:rPr>
           <w:rFonts w:cstheme="minorHAnsi"/>
+          <w:highlight w:val="yellow"/>
         </w:rPr>
         <w:t xml:space="preserve"> inside the database must be </w:t>
       </w:r>
@@ -3412,12 +3407,14 @@
           <w:rFonts w:cstheme="minorHAnsi"/>
           <w:b/>
           <w:bCs/>
+          <w:highlight w:val="yellow"/>
         </w:rPr>
         <w:t>hashed</w:t>
       </w:r>
       <w:r>
         <w:rPr>
           <w:rFonts w:cstheme="minorHAnsi"/>
+          <w:highlight w:val="yellow"/>
         </w:rPr>
         <w:t xml:space="preserve"> (use bcrypt) and both </w:t>
       </w:r>
@@ -3425,12 +3422,14 @@
         <w:rPr>
           <w:rFonts w:cstheme="minorHAnsi"/>
           <w:b/>
+          <w:highlight w:val="yellow"/>
         </w:rPr>
         <w:t>passwords</w:t>
       </w:r>
       <w:r>
         <w:rPr>
           <w:rFonts w:cstheme="minorHAnsi"/>
+          <w:highlight w:val="yellow"/>
         </w:rPr>
         <w:t xml:space="preserve"> must </w:t>
       </w:r>
@@ -3438,38 +3437,30 @@
         <w:rPr>
           <w:rFonts w:cstheme="minorHAnsi"/>
           <w:b/>
+          <w:highlight w:val="yellow"/>
         </w:rPr>
         <w:t>match</w:t>
       </w:r>
       <w:r>
         <w:rPr>
           <w:rFonts w:cstheme="minorHAnsi"/>
+          <w:highlight w:val="yellow"/>
         </w:rPr>
         <w:t xml:space="preserve">! </w:t>
       </w:r>
       <w:r>
         <w:rPr>
           <w:rFonts w:cstheme="minorHAnsi"/>
-        </w:rPr>
-        <w:t>After successful registratio</w:t>
-      </w:r>
-      <w:r>
-        <w:rPr>
-          <w:rFonts w:cstheme="minorHAnsi"/>
-        </w:rPr>
-        <w:t>n</w:t>
-      </w:r>
-      <w:r>
-        <w:rPr>
-          <w:rFonts w:cstheme="minorHAnsi"/>
-        </w:rPr>
-        <w:t xml:space="preserve">, </w:t>
-      </w:r>
-      <w:r>
-        <w:rPr>
-          <w:rFonts w:cstheme="minorHAnsi"/>
-          <w:b/>
-          <w:bCs/>
+          <w:highlight w:val="yellow"/>
+        </w:rPr>
+        <w:t xml:space="preserve">After successful registration, </w:t>
+      </w:r>
+      <w:r>
+        <w:rPr>
+          <w:rFonts w:cstheme="minorHAnsi"/>
+          <w:b/>
+          <w:bCs/>
+          <w:highlight w:val="yellow"/>
         </w:rPr>
         <w:t xml:space="preserve">redirect to the </w:t>
       </w:r>
@@ -3479,16 +3470,9 @@
           <w:rFonts w:cstheme="minorHAnsi"/>
           <w:b/>
           <w:bCs/>
-        </w:rPr>
-        <w:t>H</w:t>
-      </w:r>
-      <w:r>
-        <w:rPr>
-          <w:rFonts w:cstheme="minorHAnsi"/>
-          <w:b/>
-          <w:bCs/>
-        </w:rPr>
-        <w:t>ome</w:t>
+          <w:highlight w:val="yellow"/>
+        </w:rPr>
+        <w:t>Home</w:t>
       </w:r>
       <w:proofErr w:type="gramEnd"/>
       <w:r>
@@ -3496,16 +3480,9 @@
           <w:rFonts w:cstheme="minorHAnsi"/>
           <w:b/>
           <w:bCs/>
-        </w:rPr>
-        <w:t xml:space="preserve"> page as an already logged-in user</w:t>
-      </w:r>
-      <w:r>
-        <w:rPr>
-          <w:rFonts w:cstheme="minorHAnsi"/>
-          <w:b/>
-          <w:bCs/>
-        </w:rPr>
-        <w:t>.</w:t>
+          <w:highlight w:val="yellow"/>
+        </w:rPr>
+        <w:t xml:space="preserve"> page as an already logged-in user.</w:t>
       </w:r>
     </w:p>
     <w:p>
@@ -3574,7 +3551,7 @@
     </w:p>
     <w:p>
       <w:pPr>
-        <w:pStyle w:val="4"/>
+        <w:pStyle w:val="Heading4"/>
         <w:rPr>
           <w:rFonts w:cstheme="minorHAnsi"/>
         </w:rPr>
@@ -3595,18 +3572,21 @@
       <w:r>
         <w:rPr>
           <w:rFonts w:cstheme="minorHAnsi"/>
+          <w:highlight w:val="yellow"/>
         </w:rPr>
         <w:t xml:space="preserve">Logging an already registered user with </w:t>
       </w:r>
       <w:r>
         <w:rPr>
           <w:rFonts w:cstheme="minorHAnsi"/>
+          <w:highlight w:val="yellow"/>
         </w:rPr>
         <w:t xml:space="preserve">the </w:t>
       </w:r>
       <w:r>
         <w:rPr>
           <w:rFonts w:cstheme="minorHAnsi"/>
+          <w:highlight w:val="yellow"/>
         </w:rPr>
         <w:t xml:space="preserve">correct </w:t>
       </w:r>
@@ -3615,12 +3595,14 @@
           <w:rFonts w:cstheme="minorHAnsi"/>
           <w:b/>
           <w:bCs/>
+          <w:highlight w:val="yellow"/>
         </w:rPr>
         <w:t>email</w:t>
       </w:r>
       <w:r>
         <w:rPr>
           <w:rFonts w:cstheme="minorHAnsi"/>
+          <w:highlight w:val="yellow"/>
         </w:rPr>
         <w:t xml:space="preserve"> and </w:t>
       </w:r>
@@ -3629,32 +3611,30 @@
           <w:rFonts w:cstheme="minorHAnsi"/>
           <w:b/>
           <w:bCs/>
+          <w:highlight w:val="yellow"/>
         </w:rPr>
         <w:t>password</w:t>
       </w:r>
       <w:r>
         <w:rPr>
           <w:rFonts w:cstheme="minorHAnsi"/>
+          <w:highlight w:val="yellow"/>
         </w:rPr>
         <w:t>.</w:t>
       </w:r>
       <w:r>
         <w:rPr>
           <w:rFonts w:cstheme="minorHAnsi"/>
-        </w:rPr>
-        <w:t xml:space="preserve"> </w:t>
-      </w:r>
-      <w:r>
-        <w:rPr>
-          <w:rFonts w:cstheme="minorHAnsi"/>
-        </w:rPr>
-        <w:t xml:space="preserve">After successful login, </w:t>
-      </w:r>
-      <w:r>
-        <w:rPr>
-          <w:rFonts w:cstheme="minorHAnsi"/>
-          <w:b/>
-          <w:bCs/>
+          <w:highlight w:val="yellow"/>
+        </w:rPr>
+        <w:t xml:space="preserve"> After successful login, </w:t>
+      </w:r>
+      <w:r>
+        <w:rPr>
+          <w:rFonts w:cstheme="minorHAnsi"/>
+          <w:b/>
+          <w:bCs/>
+          <w:highlight w:val="yellow"/>
         </w:rPr>
         <w:t xml:space="preserve">redirect to the </w:t>
       </w:r>
@@ -3664,16 +3644,9 @@
           <w:rFonts w:cstheme="minorHAnsi"/>
           <w:b/>
           <w:bCs/>
-        </w:rPr>
-        <w:t>H</w:t>
-      </w:r>
-      <w:r>
-        <w:rPr>
-          <w:rFonts w:cstheme="minorHAnsi"/>
-          <w:b/>
-          <w:bCs/>
-        </w:rPr>
-        <w:t>ome</w:t>
+          <w:highlight w:val="yellow"/>
+        </w:rPr>
+        <w:t>Home</w:t>
       </w:r>
       <w:proofErr w:type="gramEnd"/>
       <w:r>
@@ -3681,16 +3654,9 @@
           <w:rFonts w:cstheme="minorHAnsi"/>
           <w:b/>
           <w:bCs/>
-        </w:rPr>
-        <w:t xml:space="preserve"> page as an already logged-in user</w:t>
-      </w:r>
-      <w:r>
-        <w:rPr>
-          <w:rFonts w:cstheme="minorHAnsi"/>
-          <w:b/>
-          <w:bCs/>
-        </w:rPr>
-        <w:t>.</w:t>
+          <w:highlight w:val="yellow"/>
+        </w:rPr>
+        <w:t xml:space="preserve"> page as an already logged-in user.</w:t>
       </w:r>
     </w:p>
     <w:p>
@@ -3752,7 +3718,7 @@
     </w:p>
     <w:p>
       <w:pPr>
-        <w:pStyle w:val="4"/>
+        <w:pStyle w:val="Heading4"/>
         <w:rPr>
           <w:rFonts w:cstheme="minorHAnsi"/>
         </w:rPr>
@@ -3780,6 +3746,7 @@
       <w:r>
         <w:rPr>
           <w:rFonts w:cstheme="minorHAnsi"/>
+          <w:highlight w:val="yellow"/>
         </w:rPr>
         <w:t xml:space="preserve">The logout action is available to </w:t>
       </w:r>
@@ -3788,12 +3755,14 @@
           <w:rFonts w:cstheme="minorHAnsi"/>
           <w:b/>
           <w:bCs/>
+          <w:highlight w:val="yellow"/>
         </w:rPr>
         <w:t>logged-in</w:t>
       </w:r>
       <w:r>
         <w:rPr>
           <w:rFonts w:cstheme="minorHAnsi"/>
+          <w:highlight w:val="yellow"/>
         </w:rPr>
         <w:t xml:space="preserve"> users.</w:t>
       </w:r>
@@ -3801,12 +3770,14 @@
         <w:rPr>
           <w:rFonts w:cstheme="minorHAnsi"/>
           <w:szCs w:val="24"/>
+          <w:highlight w:val="yellow"/>
         </w:rPr>
         <w:t xml:space="preserve"> </w:t>
       </w:r>
       <w:r>
         <w:rPr>
           <w:rFonts w:cstheme="minorHAnsi"/>
+          <w:highlight w:val="yellow"/>
         </w:rPr>
         <w:t xml:space="preserve">Upon success, </w:t>
       </w:r>
@@ -3814,6 +3785,7 @@
         <w:rPr>
           <w:rFonts w:cstheme="minorHAnsi"/>
           <w:szCs w:val="24"/>
+          <w:highlight w:val="yellow"/>
         </w:rPr>
         <w:t xml:space="preserve">clear any session information and </w:t>
       </w:r>
@@ -3822,18 +3794,21 @@
           <w:rFonts w:cstheme="minorHAnsi"/>
           <w:b/>
           <w:bCs/>
+          <w:highlight w:val="yellow"/>
         </w:rPr>
         <w:t>redirect</w:t>
       </w:r>
       <w:r>
         <w:rPr>
           <w:rFonts w:cstheme="minorHAnsi"/>
+          <w:highlight w:val="yellow"/>
         </w:rPr>
         <w:t xml:space="preserve"> the user to </w:t>
       </w:r>
       <w:r>
         <w:rPr>
           <w:rFonts w:cstheme="minorHAnsi"/>
+          <w:highlight w:val="yellow"/>
         </w:rPr>
         <w:t xml:space="preserve">the </w:t>
       </w:r>
@@ -3841,19 +3816,21 @@
         <w:rPr>
           <w:rFonts w:cstheme="minorHAnsi"/>
           <w:b/>
+          <w:highlight w:val="yellow"/>
         </w:rPr>
         <w:t>Home page</w:t>
       </w:r>
       <w:r>
         <w:rPr>
           <w:rFonts w:cstheme="minorHAnsi"/>
+          <w:highlight w:val="yellow"/>
         </w:rPr>
         <w:t>.</w:t>
       </w:r>
     </w:p>
     <w:p>
       <w:pPr>
-        <w:pStyle w:val="4"/>
+        <w:pStyle w:val="Heading4"/>
         <w:rPr>
           <w:rFonts w:cstheme="minorHAnsi"/>
         </w:rPr>
@@ -3923,6 +3900,7 @@
       <w:r>
         <w:rPr>
           <w:rFonts w:cstheme="minorHAnsi"/>
+          <w:highlight w:val="yellow"/>
         </w:rPr>
         <w:t xml:space="preserve">List of all </w:t>
       </w:r>
@@ -3930,12 +3908,14 @@
         <w:rPr>
           <w:rFonts w:cstheme="minorHAnsi"/>
           <w:b/>
+          <w:highlight w:val="yellow"/>
         </w:rPr>
         <w:t>job ads</w:t>
       </w:r>
       <w:r>
         <w:rPr>
           <w:rFonts w:cstheme="minorHAnsi"/>
+          <w:highlight w:val="yellow"/>
         </w:rPr>
         <w:t xml:space="preserve">. </w:t>
       </w:r>
@@ -3943,12 +3923,14 @@
         <w:rPr>
           <w:rFonts w:cstheme="minorHAnsi"/>
           <w:b/>
+          <w:highlight w:val="yellow"/>
         </w:rPr>
         <w:t>Each</w:t>
       </w:r>
       <w:r>
         <w:rPr>
           <w:rFonts w:cstheme="minorHAnsi"/>
+          <w:highlight w:val="yellow"/>
         </w:rPr>
         <w:t xml:space="preserve"> </w:t>
       </w:r>
@@ -3956,18 +3938,21 @@
         <w:rPr>
           <w:rFonts w:cstheme="minorHAnsi"/>
           <w:b/>
+          <w:highlight w:val="yellow"/>
         </w:rPr>
         <w:t>ad</w:t>
       </w:r>
       <w:r>
         <w:rPr>
           <w:rFonts w:cstheme="minorHAnsi"/>
+          <w:highlight w:val="yellow"/>
         </w:rPr>
         <w:t xml:space="preserve"> should display information about the</w:t>
       </w:r>
       <w:r>
         <w:rPr>
           <w:rFonts w:cstheme="minorHAnsi"/>
+          <w:highlight w:val="yellow"/>
         </w:rPr>
         <w:t xml:space="preserve"> </w:t>
       </w:r>
@@ -3975,38 +3960,37 @@
         <w:rPr>
           <w:rFonts w:cstheme="minorHAnsi"/>
           <w:b/>
+          <w:highlight w:val="yellow"/>
         </w:rPr>
         <w:t>headline</w:t>
       </w:r>
       <w:r>
         <w:rPr>
           <w:rFonts w:cstheme="minorHAnsi"/>
+          <w:highlight w:val="yellow"/>
+        </w:rPr>
+        <w:t xml:space="preserve">, the </w:t>
+      </w:r>
+      <w:r>
+        <w:rPr>
+          <w:rFonts w:cstheme="minorHAnsi"/>
+          <w:b/>
+          <w:highlight w:val="yellow"/>
+        </w:rPr>
+        <w:t>company name</w:t>
+      </w:r>
+      <w:r>
+        <w:rPr>
+          <w:rFonts w:cstheme="minorHAnsi"/>
+          <w:highlight w:val="yellow"/>
         </w:rPr>
         <w:t>, the</w:t>
       </w:r>
       <w:r>
         <w:rPr>
-          <w:rFonts w:cstheme="minorHAnsi"/>
-        </w:rPr>
-        <w:t xml:space="preserve"> </w:t>
-      </w:r>
-      <w:r>
-        <w:rPr>
-          <w:rFonts w:cstheme="minorHAnsi"/>
-          <w:b/>
-        </w:rPr>
-        <w:t>company name</w:t>
-      </w:r>
-      <w:r>
-        <w:rPr>
-          <w:rFonts w:cstheme="minorHAnsi"/>
-        </w:rPr>
-        <w:t>, the</w:t>
-      </w:r>
-      <w:r>
-        <w:rPr>
-          <w:rStyle w:val="jlqj4b"/>
-          <w:b/>
+          <w:rStyle w:val="jlqj4b"/>
+          <w:b/>
+          <w:highlight w:val="yellow"/>
           <w:lang w:val="en"/>
         </w:rPr>
         <w:t xml:space="preserve"> location</w:t>
@@ -4014,45 +3998,38 @@
       <w:r>
         <w:rPr>
           <w:rFonts w:cstheme="minorHAnsi"/>
-        </w:rPr>
-        <w:t xml:space="preserve">, </w:t>
-      </w:r>
-      <w:r>
-        <w:rPr>
-          <w:rFonts w:cstheme="minorHAnsi"/>
-        </w:rPr>
-        <w:t>as well as the [</w:t>
-      </w:r>
-      <w:r>
-        <w:rPr>
-          <w:rFonts w:cstheme="minorHAnsi"/>
-          <w:b/>
+          <w:highlight w:val="yellow"/>
+        </w:rPr>
+        <w:t>, as well as the [</w:t>
+      </w:r>
+      <w:r>
+        <w:rPr>
+          <w:rFonts w:cstheme="minorHAnsi"/>
+          <w:b/>
+          <w:highlight w:val="yellow"/>
         </w:rPr>
         <w:t>Details</w:t>
       </w:r>
       <w:r>
         <w:rPr>
           <w:rFonts w:cstheme="minorHAnsi"/>
+          <w:highlight w:val="yellow"/>
         </w:rPr>
         <w:t>] button that leads to the details page for the s</w:t>
       </w:r>
       <w:r>
         <w:rPr>
           <w:rFonts w:cstheme="minorHAnsi"/>
+          <w:highlight w:val="yellow"/>
         </w:rPr>
         <w:t>pecific ad</w:t>
       </w:r>
       <w:r>
         <w:rPr>
           <w:rFonts w:cstheme="minorHAnsi"/>
-        </w:rPr>
-        <w:t xml:space="preserve">. </w:t>
-      </w:r>
-      <w:r>
-        <w:rPr>
-          <w:rFonts w:cstheme="minorHAnsi"/>
-        </w:rPr>
-        <w:t>Like in the picture below:</w:t>
+          <w:highlight w:val="yellow"/>
+        </w:rPr>
+        <w:t>. Like in the picture below:</w:t>
       </w:r>
     </w:p>
     <w:p>
@@ -4643,7 +4620,7 @@
     </w:p>
     <w:p>
       <w:pPr>
-        <w:pStyle w:val="ac"/>
+        <w:pStyle w:val="ListParagraph"/>
         <w:numPr>
           <w:ilvl w:val="0"/>
           <w:numId w:val="7"/>
@@ -4663,7 +4640,7 @@
     </w:p>
     <w:p>
       <w:pPr>
-        <w:pStyle w:val="ac"/>
+        <w:pStyle w:val="ListParagraph"/>
         <w:numPr>
           <w:ilvl w:val="0"/>
           <w:numId w:val="7"/>
@@ -4683,7 +4660,7 @@
     </w:p>
     <w:p>
       <w:pPr>
-        <w:pStyle w:val="ac"/>
+        <w:pStyle w:val="ListParagraph"/>
         <w:numPr>
           <w:ilvl w:val="0"/>
           <w:numId w:val="7"/>
@@ -4702,7 +4679,7 @@
     </w:p>
     <w:p>
       <w:pPr>
-        <w:pStyle w:val="ac"/>
+        <w:pStyle w:val="ListParagraph"/>
         <w:numPr>
           <w:ilvl w:val="0"/>
           <w:numId w:val="7"/>
@@ -4724,7 +4701,7 @@
     </w:p>
     <w:p>
       <w:pPr>
-        <w:pStyle w:val="ac"/>
+        <w:pStyle w:val="ListParagraph"/>
         <w:numPr>
           <w:ilvl w:val="0"/>
           <w:numId w:val="7"/>
@@ -4745,7 +4722,7 @@
     </w:p>
     <w:p>
       <w:pPr>
-        <w:pStyle w:val="ac"/>
+        <w:pStyle w:val="ListParagraph"/>
         <w:numPr>
           <w:ilvl w:val="0"/>
           <w:numId w:val="7"/>
@@ -4801,7 +4778,7 @@
     </w:p>
     <w:p>
       <w:pPr>
-        <w:pStyle w:val="4"/>
+        <w:pStyle w:val="Heading4"/>
         <w:rPr>
           <w:rFonts w:cstheme="minorHAnsi"/>
         </w:rPr>
@@ -4856,207 +4833,45 @@
           <w:lang w:val="bg-BG"/>
         </w:rPr>
       </w:pPr>
-      <w:proofErr w:type="spellStart"/>
       <w:r>
         <w:rPr>
           <w:rStyle w:val="jlqj4b"/>
           <w:lang w:val="bg-BG"/>
         </w:rPr>
-        <w:t>If</w:t>
-      </w:r>
-      <w:proofErr w:type="spellEnd"/>
-      <w:r>
-        <w:rPr>
-          <w:rStyle w:val="jlqj4b"/>
+        <w:t xml:space="preserve">If the user has </w:t>
+      </w:r>
+      <w:r>
+        <w:rPr>
+          <w:rStyle w:val="jlqj4b"/>
+          <w:b/>
+          <w:bCs/>
           <w:lang w:val="bg-BG"/>
         </w:rPr>
-        <w:t xml:space="preserve"> </w:t>
-      </w:r>
-      <w:proofErr w:type="spellStart"/>
+        <w:t>not logged in</w:t>
+      </w:r>
       <w:r>
         <w:rPr>
           <w:rStyle w:val="jlqj4b"/>
           <w:lang w:val="bg-BG"/>
         </w:rPr>
-        <w:t>the</w:t>
-      </w:r>
-      <w:proofErr w:type="spellEnd"/>
-      <w:r>
-        <w:rPr>
-          <w:rStyle w:val="jlqj4b"/>
+        <w:t xml:space="preserve">, </w:t>
+      </w:r>
+      <w:r>
+        <w:rPr>
+          <w:rStyle w:val="jlqj4b"/>
+          <w:b/>
+          <w:bCs/>
           <w:lang w:val="bg-BG"/>
         </w:rPr>
-        <w:t xml:space="preserve"> </w:t>
-      </w:r>
-      <w:proofErr w:type="spellStart"/>
+        <w:t>no buttons</w:t>
+      </w:r>
       <w:r>
         <w:rPr>
           <w:rStyle w:val="jlqj4b"/>
           <w:lang w:val="bg-BG"/>
         </w:rPr>
-        <w:t>user</w:t>
-      </w:r>
-      <w:proofErr w:type="spellEnd"/>
-      <w:r>
-        <w:rPr>
-          <w:rStyle w:val="jlqj4b"/>
-          <w:lang w:val="bg-BG"/>
-        </w:rPr>
-        <w:t xml:space="preserve"> </w:t>
-      </w:r>
-      <w:proofErr w:type="spellStart"/>
-      <w:r>
-        <w:rPr>
-          <w:rStyle w:val="jlqj4b"/>
-          <w:lang w:val="bg-BG"/>
-        </w:rPr>
-        <w:t>has</w:t>
-      </w:r>
-      <w:proofErr w:type="spellEnd"/>
-      <w:r>
-        <w:rPr>
-          <w:rStyle w:val="jlqj4b"/>
-          <w:lang w:val="bg-BG"/>
-        </w:rPr>
-        <w:t xml:space="preserve"> </w:t>
-      </w:r>
-      <w:proofErr w:type="spellStart"/>
-      <w:r>
-        <w:rPr>
-          <w:rStyle w:val="jlqj4b"/>
-          <w:b/>
-          <w:bCs/>
-          <w:lang w:val="bg-BG"/>
-        </w:rPr>
-        <w:t>not</w:t>
-      </w:r>
-      <w:proofErr w:type="spellEnd"/>
-      <w:r>
-        <w:rPr>
-          <w:rStyle w:val="jlqj4b"/>
-          <w:b/>
-          <w:bCs/>
-          <w:lang w:val="bg-BG"/>
-        </w:rPr>
-        <w:t xml:space="preserve"> </w:t>
-      </w:r>
-      <w:proofErr w:type="spellStart"/>
-      <w:r>
-        <w:rPr>
-          <w:rStyle w:val="jlqj4b"/>
-          <w:b/>
-          <w:bCs/>
-          <w:lang w:val="bg-BG"/>
-        </w:rPr>
-        <w:t>logged</w:t>
-      </w:r>
-      <w:proofErr w:type="spellEnd"/>
-      <w:r>
-        <w:rPr>
-          <w:rStyle w:val="jlqj4b"/>
-          <w:b/>
-          <w:bCs/>
-          <w:lang w:val="bg-BG"/>
-        </w:rPr>
-        <w:t xml:space="preserve"> </w:t>
-      </w:r>
-      <w:proofErr w:type="spellStart"/>
-      <w:r>
-        <w:rPr>
-          <w:rStyle w:val="jlqj4b"/>
-          <w:b/>
-          <w:bCs/>
-          <w:lang w:val="bg-BG"/>
-        </w:rPr>
-        <w:t>in</w:t>
-      </w:r>
-      <w:proofErr w:type="spellEnd"/>
-      <w:r>
-        <w:rPr>
-          <w:rStyle w:val="jlqj4b"/>
-          <w:lang w:val="bg-BG"/>
-        </w:rPr>
-        <w:t xml:space="preserve">, </w:t>
-      </w:r>
-      <w:proofErr w:type="spellStart"/>
-      <w:r>
-        <w:rPr>
-          <w:rStyle w:val="jlqj4b"/>
-          <w:b/>
-          <w:bCs/>
-          <w:lang w:val="bg-BG"/>
-        </w:rPr>
-        <w:t>no</w:t>
-      </w:r>
-      <w:proofErr w:type="spellEnd"/>
-      <w:r>
-        <w:rPr>
-          <w:rStyle w:val="jlqj4b"/>
-          <w:b/>
-          <w:bCs/>
-          <w:lang w:val="bg-BG"/>
-        </w:rPr>
-        <w:t xml:space="preserve"> </w:t>
-      </w:r>
-      <w:proofErr w:type="spellStart"/>
-      <w:r>
-        <w:rPr>
-          <w:rStyle w:val="jlqj4b"/>
-          <w:b/>
-          <w:bCs/>
-          <w:lang w:val="bg-BG"/>
-        </w:rPr>
-        <w:t>buttons</w:t>
-      </w:r>
-      <w:proofErr w:type="spellEnd"/>
-      <w:r>
-        <w:rPr>
-          <w:rStyle w:val="jlqj4b"/>
-          <w:lang w:val="bg-BG"/>
-        </w:rPr>
-        <w:t xml:space="preserve"> </w:t>
-      </w:r>
-      <w:proofErr w:type="spellStart"/>
-      <w:r>
-        <w:rPr>
-          <w:rStyle w:val="jlqj4b"/>
-          <w:lang w:val="bg-BG"/>
-        </w:rPr>
-        <w:t>should</w:t>
-      </w:r>
-      <w:proofErr w:type="spellEnd"/>
-      <w:r>
-        <w:rPr>
-          <w:rStyle w:val="jlqj4b"/>
-          <w:lang w:val="bg-BG"/>
-        </w:rPr>
-        <w:t xml:space="preserve"> </w:t>
-      </w:r>
-      <w:proofErr w:type="spellStart"/>
-      <w:r>
-        <w:rPr>
-          <w:rStyle w:val="jlqj4b"/>
-          <w:lang w:val="bg-BG"/>
-        </w:rPr>
-        <w:t>be</w:t>
-      </w:r>
-      <w:proofErr w:type="spellEnd"/>
-      <w:r>
-        <w:rPr>
-          <w:rStyle w:val="jlqj4b"/>
-          <w:lang w:val="bg-BG"/>
-        </w:rPr>
-        <w:t xml:space="preserve"> </w:t>
-      </w:r>
-      <w:proofErr w:type="spellStart"/>
-      <w:r>
-        <w:rPr>
-          <w:rStyle w:val="jlqj4b"/>
-          <w:lang w:val="bg-BG"/>
-        </w:rPr>
-        <w:t>displayed</w:t>
-      </w:r>
-      <w:proofErr w:type="spellEnd"/>
+        <w:t xml:space="preserve"> should be displayed</w:t>
+      </w:r>
     </w:p>
     <w:p>
       <w:pPr>
@@ -5122,7 +4937,7 @@
     </w:p>
     <w:p>
       <w:pPr>
-        <w:pStyle w:val="4"/>
+        <w:pStyle w:val="Heading4"/>
         <w:rPr>
           <w:rFonts w:cstheme="minorHAnsi"/>
         </w:rPr>
@@ -5545,7 +5360,7 @@
     </w:p>
     <w:p>
       <w:pPr>
-        <w:pStyle w:val="4"/>
+        <w:pStyle w:val="Heading4"/>
         <w:rPr>
           <w:rFonts w:cstheme="minorHAnsi"/>
         </w:rPr>
@@ -5870,7 +5685,7 @@
     </w:p>
     <w:p>
       <w:pPr>
-        <w:pStyle w:val="4"/>
+        <w:pStyle w:val="Heading4"/>
         <w:rPr>
           <w:rFonts w:cstheme="minorHAnsi"/>
         </w:rPr>
@@ -6094,7 +5909,7 @@
     </w:p>
     <w:p>
       <w:pPr>
-        <w:pStyle w:val="4"/>
+        <w:pStyle w:val="Heading4"/>
         <w:rPr>
           <w:rFonts w:cstheme="minorHAnsi"/>
         </w:rPr>
@@ -6620,7 +6435,7 @@
     </w:p>
     <w:p>
       <w:pPr>
-        <w:pStyle w:val="4"/>
+        <w:pStyle w:val="Heading4"/>
         <w:rPr>
           <w:rFonts w:cstheme="minorHAnsi"/>
         </w:rPr>
@@ -6794,7 +6609,7 @@
     </w:p>
     <w:p>
       <w:pPr>
-        <w:pStyle w:val="4"/>
+        <w:pStyle w:val="Heading4"/>
         <w:rPr>
           <w:rFonts w:cstheme="minorHAnsi"/>
         </w:rPr>
@@ -6971,7 +6786,7 @@
     </w:p>
     <w:p>
       <w:pPr>
-        <w:pStyle w:val="4"/>
+        <w:pStyle w:val="Heading4"/>
         <w:rPr>
           <w:rFonts w:cstheme="minorHAnsi"/>
         </w:rPr>
@@ -7311,7 +7126,7 @@
     <w:p/>
     <w:p>
       <w:pPr>
-        <w:pStyle w:val="2"/>
+        <w:pStyle w:val="Heading2"/>
       </w:pPr>
       <w:r>
         <w:lastRenderedPageBreak/>
@@ -7379,7 +7194,7 @@
     </w:p>
     <w:p>
       <w:pPr>
-        <w:pStyle w:val="ac"/>
+        <w:pStyle w:val="ListParagraph"/>
         <w:numPr>
           <w:ilvl w:val="0"/>
           <w:numId w:val="8"/>
@@ -7423,7 +7238,7 @@
     </w:p>
     <w:p>
       <w:pPr>
-        <w:pStyle w:val="ac"/>
+        <w:pStyle w:val="ListParagraph"/>
         <w:numPr>
           <w:ilvl w:val="0"/>
           <w:numId w:val="8"/>
@@ -7486,7 +7301,7 @@
     </w:p>
     <w:p>
       <w:pPr>
-        <w:pStyle w:val="ac"/>
+        <w:pStyle w:val="ListParagraph"/>
         <w:numPr>
           <w:ilvl w:val="0"/>
           <w:numId w:val="8"/>
@@ -7549,7 +7364,7 @@
     </w:p>
     <w:p>
       <w:pPr>
-        <w:pStyle w:val="ac"/>
+        <w:pStyle w:val="ListParagraph"/>
         <w:numPr>
           <w:ilvl w:val="0"/>
           <w:numId w:val="8"/>
@@ -7638,7 +7453,7 @@
     </w:p>
     <w:p>
       <w:pPr>
-        <w:pStyle w:val="ac"/>
+        <w:pStyle w:val="ListParagraph"/>
         <w:numPr>
           <w:ilvl w:val="0"/>
           <w:numId w:val="8"/>
@@ -7683,7 +7498,7 @@
     </w:p>
     <w:p>
       <w:pPr>
-        <w:pStyle w:val="ac"/>
+        <w:pStyle w:val="ListParagraph"/>
         <w:numPr>
           <w:ilvl w:val="0"/>
           <w:numId w:val="8"/>
@@ -7733,7 +7548,7 @@
     </w:p>
     <w:p>
       <w:pPr>
-        <w:pStyle w:val="ac"/>
+        <w:pStyle w:val="ListParagraph"/>
         <w:numPr>
           <w:ilvl w:val="0"/>
           <w:numId w:val="8"/>
@@ -7790,7 +7605,7 @@
     </w:p>
     <w:p>
       <w:pPr>
-        <w:pStyle w:val="ac"/>
+        <w:pStyle w:val="ListParagraph"/>
         <w:numPr>
           <w:ilvl w:val="0"/>
           <w:numId w:val="8"/>
@@ -7843,7 +7658,7 @@
     </w:p>
     <w:p>
       <w:pPr>
-        <w:pStyle w:val="ac"/>
+        <w:pStyle w:val="ListParagraph"/>
         <w:numPr>
           <w:ilvl w:val="0"/>
           <w:numId w:val="8"/>
@@ -7933,7 +7748,7 @@
     </w:p>
     <w:p>
       <w:pPr>
-        <w:pStyle w:val="ac"/>
+        <w:pStyle w:val="ListParagraph"/>
         <w:numPr>
           <w:ilvl w:val="0"/>
           <w:numId w:val="8"/>
@@ -8047,7 +7862,7 @@
     </w:p>
     <w:p>
       <w:pPr>
-        <w:pStyle w:val="ac"/>
+        <w:pStyle w:val="ListParagraph"/>
         <w:numPr>
           <w:ilvl w:val="0"/>
           <w:numId w:val="8"/>
@@ -8452,7 +8267,7 @@
     </w:p>
     <w:p>
       <w:pPr>
-        <w:pStyle w:val="2"/>
+        <w:pStyle w:val="Heading2"/>
       </w:pPr>
       <w:r>
         <w:t>Validation and Error Handling (10 pts)</w:t>
@@ -8597,7 +8412,7 @@
     </w:p>
     <w:p>
       <w:pPr>
-        <w:pStyle w:val="3"/>
+        <w:pStyle w:val="Heading3"/>
         <w:rPr>
           <w:rFonts w:cstheme="minorHAnsi"/>
         </w:rPr>
@@ -8616,6 +8431,7 @@
         <w:rPr>
           <w:rFonts w:cstheme="minorHAnsi"/>
           <w:noProof/>
+          <w:highlight w:val="yellow"/>
           <w:lang w:val="bg-BG"/>
         </w:rPr>
       </w:pPr>
@@ -8623,6 +8439,7 @@
         <w:rPr>
           <w:rFonts w:cstheme="minorHAnsi"/>
           <w:noProof/>
+          <w:highlight w:val="yellow"/>
           <w:lang w:val="bg-BG"/>
         </w:rPr>
         <w:t>You should make the following validations:</w:t>
@@ -8630,7 +8447,7 @@
     </w:p>
     <w:p>
       <w:pPr>
-        <w:pStyle w:val="ac"/>
+        <w:pStyle w:val="ListParagraph"/>
         <w:numPr>
           <w:ilvl w:val="0"/>
           <w:numId w:val="5"/>
@@ -8641,6 +8458,7 @@
           <w:b/>
           <w:bCs/>
           <w:noProof/>
+          <w:highlight w:val="yellow"/>
           <w:lang w:val="bg-BG"/>
         </w:rPr>
       </w:pPr>
@@ -8648,6 +8466,7 @@
         <w:rPr>
           <w:rFonts w:cstheme="minorHAnsi"/>
           <w:noProof/>
+          <w:highlight w:val="yellow"/>
         </w:rPr>
         <w:t>The</w:t>
       </w:r>
@@ -8656,6 +8475,7 @@
           <w:rFonts w:cstheme="minorHAnsi"/>
           <w:b/>
           <w:noProof/>
+          <w:highlight w:val="yellow"/>
         </w:rPr>
         <w:t xml:space="preserve"> email</w:t>
       </w:r>
@@ -8664,6 +8484,7 @@
           <w:rFonts w:cstheme="minorHAnsi"/>
           <w:b/>
           <w:noProof/>
+          <w:highlight w:val="yellow"/>
         </w:rPr>
         <w:t xml:space="preserve"> </w:t>
       </w:r>
@@ -8671,6 +8492,7 @@
         <w:rPr>
           <w:rFonts w:cstheme="minorHAnsi"/>
           <w:noProof/>
+          <w:highlight w:val="yellow"/>
           <w:lang w:val="bg-BG"/>
         </w:rPr>
         <w:t xml:space="preserve">should be </w:t>
@@ -8680,38 +8502,24 @@
           <w:rFonts w:cstheme="minorHAnsi"/>
           <w:b/>
           <w:noProof/>
-        </w:rPr>
-        <w:t>in the following format</w:t>
-      </w:r>
-      <w:r>
-        <w:rPr>
-          <w:rFonts w:cstheme="minorHAnsi"/>
-          <w:b/>
+          <w:highlight w:val="yellow"/>
+        </w:rPr>
+        <w:t xml:space="preserve">in the following format: </w:t>
+      </w:r>
+      <w:r>
+        <w:rPr>
+          <w:rFonts w:cstheme="minorHAnsi"/>
+          <w:b/>
+          <w:bCs/>
           <w:noProof/>
-        </w:rPr>
-        <w:t>:</w:t>
-      </w:r>
-      <w:r>
-        <w:rPr>
-          <w:rFonts w:cstheme="minorHAnsi"/>
-          <w:b/>
-          <w:noProof/>
-        </w:rPr>
-        <w:t xml:space="preserve"> </w:t>
-      </w:r>
-      <w:r>
-        <w:rPr>
-          <w:rFonts w:cstheme="minorHAnsi"/>
-          <w:b/>
-          <w:bCs/>
-          <w:noProof/>
+          <w:highlight w:val="yellow"/>
         </w:rPr>
         <w:t xml:space="preserve">&lt;name&gt;@&lt;domain&gt;.&lt;extension&gt; </w:t>
       </w:r>
     </w:p>
     <w:p>
       <w:pPr>
-        <w:pStyle w:val="ac"/>
+        <w:pStyle w:val="ListParagraph"/>
         <w:numPr>
           <w:ilvl w:val="1"/>
           <w:numId w:val="5"/>
@@ -8721,6 +8529,7 @@
           <w:rFonts w:cstheme="minorHAnsi"/>
           <w:bCs/>
           <w:noProof/>
+          <w:highlight w:val="yellow"/>
           <w:lang w:val="bg-BG"/>
         </w:rPr>
       </w:pPr>
@@ -8729,6 +8538,7 @@
           <w:rFonts w:cstheme="minorHAnsi"/>
           <w:bCs/>
           <w:noProof/>
+          <w:highlight w:val="yellow"/>
           <w:lang w:val="bg-BG"/>
         </w:rPr>
         <w:t xml:space="preserve">Only </w:t>
@@ -8738,6 +8548,7 @@
           <w:rFonts w:cstheme="minorHAnsi"/>
           <w:bCs/>
           <w:noProof/>
+          <w:highlight w:val="yellow"/>
         </w:rPr>
         <w:t>English</w:t>
       </w:r>
@@ -8746,23 +8557,15 @@
           <w:rFonts w:cstheme="minorHAnsi"/>
           <w:bCs/>
           <w:noProof/>
+          <w:highlight w:val="yellow"/>
           <w:lang w:val="bg-BG"/>
         </w:rPr>
-        <w:t xml:space="preserve"> letter</w:t>
-      </w:r>
-      <w:r>
-        <w:rPr>
-          <w:rFonts w:cstheme="minorHAnsi"/>
-          <w:bCs/>
-          <w:noProof/>
-          <w:lang w:val="bg-BG"/>
-        </w:rPr>
-        <w:t>s are allowed for any of the parts of the email</w:t>
-      </w:r>
-    </w:p>
-    <w:p>
-      <w:pPr>
-        <w:pStyle w:val="ac"/>
+        <w:t xml:space="preserve"> letters are allowed for any of the parts of the email</w:t>
+      </w:r>
+    </w:p>
+    <w:p>
+      <w:pPr>
+        <w:pStyle w:val="ListParagraph"/>
         <w:numPr>
           <w:ilvl w:val="1"/>
           <w:numId w:val="5"/>
@@ -8772,6 +8575,7 @@
           <w:rFonts w:cstheme="minorHAnsi"/>
           <w:bCs/>
           <w:noProof/>
+          <w:highlight w:val="yellow"/>
           <w:lang w:val="bg-BG"/>
         </w:rPr>
       </w:pPr>
@@ -8780,6 +8584,7 @@
           <w:rFonts w:cstheme="minorHAnsi"/>
           <w:bCs/>
           <w:noProof/>
+          <w:highlight w:val="yellow"/>
         </w:rPr>
         <w:t xml:space="preserve">There must be a </w:t>
       </w:r>
@@ -8789,6 +8594,7 @@
           <w:b/>
           <w:bCs/>
           <w:noProof/>
+          <w:highlight w:val="yellow"/>
         </w:rPr>
         <w:t>@</w:t>
       </w:r>
@@ -8797,6 +8603,7 @@
           <w:rFonts w:cstheme="minorHAnsi"/>
           <w:bCs/>
           <w:noProof/>
+          <w:highlight w:val="yellow"/>
         </w:rPr>
         <w:t xml:space="preserve"> after the </w:t>
       </w:r>
@@ -8806,22 +8613,14 @@
           <w:b/>
           <w:bCs/>
           <w:noProof/>
-        </w:rPr>
-        <w:t>&lt;name</w:t>
-      </w:r>
-      <w:r>
-        <w:rPr>
-          <w:rFonts w:cstheme="minorHAnsi"/>
-          <w:b/>
-          <w:bCs/>
-          <w:noProof/>
-        </w:rPr>
-        <w:t>&gt;</w:t>
-      </w:r>
-    </w:p>
-    <w:p>
-      <w:pPr>
-        <w:pStyle w:val="ac"/>
+          <w:highlight w:val="yellow"/>
+        </w:rPr>
+        <w:t>&lt;name&gt;</w:t>
+      </w:r>
+    </w:p>
+    <w:p>
+      <w:pPr>
+        <w:pStyle w:val="ListParagraph"/>
         <w:numPr>
           <w:ilvl w:val="1"/>
           <w:numId w:val="5"/>
@@ -8831,6 +8630,7 @@
           <w:rFonts w:cstheme="minorHAnsi"/>
           <w:bCs/>
           <w:noProof/>
+          <w:highlight w:val="yellow"/>
           <w:lang w:val="bg-BG"/>
         </w:rPr>
       </w:pPr>
@@ -8839,6 +8639,7 @@
           <w:rFonts w:cstheme="minorHAnsi"/>
           <w:bCs/>
           <w:noProof/>
+          <w:highlight w:val="yellow"/>
         </w:rPr>
         <w:t xml:space="preserve">There must be a </w:t>
       </w:r>
@@ -8848,39 +8649,33 @@
           <w:b/>
           <w:bCs/>
           <w:noProof/>
-        </w:rPr>
-        <w:t>point</w:t>
-      </w:r>
-      <w:r>
-        <w:rPr>
-          <w:rFonts w:cstheme="minorHAnsi"/>
-          <w:b/>
+          <w:highlight w:val="yellow"/>
+        </w:rPr>
+        <w:t>point(.)</w:t>
+      </w:r>
+      <w:r>
+        <w:rPr>
+          <w:rFonts w:cstheme="minorHAnsi"/>
           <w:bCs/>
           <w:noProof/>
-        </w:rPr>
-        <w:t>(.)</w:t>
-      </w:r>
-      <w:r>
-        <w:rPr>
-          <w:rFonts w:cstheme="minorHAnsi"/>
+          <w:highlight w:val="yellow"/>
+        </w:rPr>
+        <w:t xml:space="preserve"> after the </w:t>
+      </w:r>
+      <w:r>
+        <w:rPr>
+          <w:rFonts w:cstheme="minorHAnsi"/>
+          <w:b/>
           <w:bCs/>
           <w:noProof/>
-        </w:rPr>
-        <w:t xml:space="preserve"> after the </w:t>
-      </w:r>
-      <w:r>
-        <w:rPr>
-          <w:rFonts w:cstheme="minorHAnsi"/>
-          <w:b/>
-          <w:bCs/>
-          <w:noProof/>
+          <w:highlight w:val="yellow"/>
         </w:rPr>
         <w:t>&lt;domain&gt;</w:t>
       </w:r>
     </w:p>
     <w:p>
       <w:pPr>
-        <w:pStyle w:val="ac"/>
+        <w:pStyle w:val="ListParagraph"/>
         <w:numPr>
           <w:ilvl w:val="1"/>
           <w:numId w:val="5"/>
@@ -8891,12 +8686,14 @@
           <w:rFonts w:cstheme="minorHAnsi"/>
           <w:bCs/>
           <w:noProof/>
+          <w:highlight w:val="yellow"/>
           <w:lang w:val="bg-BG"/>
         </w:rPr>
       </w:pPr>
       <w:r>
         <w:rPr>
           <w:rStyle w:val="jlqj4b"/>
+          <w:highlight w:val="yellow"/>
           <w:lang w:val="en"/>
         </w:rPr>
         <w:t>Example of a valid email</w:t>
@@ -8904,6 +8701,7 @@
       <w:r>
         <w:rPr>
           <w:rStyle w:val="jlqj4b"/>
+          <w:highlight w:val="yellow"/>
           <w:lang w:val="bg-BG"/>
         </w:rPr>
         <w:t xml:space="preserve"> </w:t>
@@ -8913,6 +8711,7 @@
           <w:rFonts w:cstheme="minorHAnsi"/>
           <w:bCs/>
           <w:noProof/>
+          <w:highlight w:val="yellow"/>
         </w:rPr>
         <w:t>-</w:t>
       </w:r>
@@ -8921,6 +8720,7 @@
           <w:rFonts w:cstheme="minorHAnsi"/>
           <w:bCs/>
           <w:noProof/>
+          <w:highlight w:val="yellow"/>
           <w:lang w:val="bg-BG"/>
         </w:rPr>
         <w:t xml:space="preserve"> </w:t>
@@ -8930,6 +8730,7 @@
           <w:rFonts w:cstheme="minorHAnsi"/>
           <w:bCs/>
           <w:noProof/>
+          <w:highlight w:val="yellow"/>
         </w:rPr>
         <w:t>"</w:t>
       </w:r>
@@ -8938,29 +8739,23 @@
           <w:rFonts w:cstheme="minorHAnsi"/>
           <w:b/>
           <w:noProof/>
-        </w:rPr>
-        <w:t>petar@softuni</w:t>
-      </w:r>
-      <w:r>
-        <w:rPr>
-          <w:rFonts w:cstheme="minorHAnsi"/>
-          <w:b/>
+          <w:highlight w:val="yellow"/>
+        </w:rPr>
+        <w:t>petar@softuni.bg</w:t>
+      </w:r>
+      <w:r>
+        <w:rPr>
+          <w:rFonts w:cstheme="minorHAnsi"/>
+          <w:bCs/>
           <w:noProof/>
-        </w:rPr>
-        <w:t>.bg</w:t>
-      </w:r>
-      <w:r>
-        <w:rPr>
-          <w:rFonts w:cstheme="minorHAnsi"/>
-          <w:bCs/>
-          <w:noProof/>
+          <w:highlight w:val="yellow"/>
         </w:rPr>
         <w:t>"</w:t>
       </w:r>
     </w:p>
     <w:p>
       <w:pPr>
-        <w:pStyle w:val="ac"/>
+        <w:pStyle w:val="ListParagraph"/>
         <w:numPr>
           <w:ilvl w:val="0"/>
           <w:numId w:val="5"/>
@@ -8969,6 +8764,7 @@
         <w:rPr>
           <w:rFonts w:cstheme="minorHAnsi"/>
           <w:noProof/>
+          <w:highlight w:val="yellow"/>
           <w:lang w:val="bg-BG"/>
         </w:rPr>
       </w:pPr>
@@ -8976,6 +8772,7 @@
         <w:rPr>
           <w:rFonts w:cstheme="minorHAnsi"/>
           <w:noProof/>
+          <w:highlight w:val="yellow"/>
           <w:lang w:val="bg-BG"/>
         </w:rPr>
         <w:t xml:space="preserve">The </w:t>
@@ -8985,6 +8782,7 @@
           <w:rFonts w:cstheme="minorHAnsi"/>
           <w:b/>
           <w:noProof/>
+          <w:highlight w:val="yellow"/>
           <w:lang w:val="bg-BG"/>
         </w:rPr>
         <w:t xml:space="preserve">password </w:t>
@@ -8993,6 +8791,7 @@
         <w:rPr>
           <w:rFonts w:cstheme="minorHAnsi"/>
           <w:noProof/>
+          <w:highlight w:val="yellow"/>
           <w:lang w:val="bg-BG"/>
         </w:rPr>
         <w:t xml:space="preserve">should be </w:t>
@@ -9002,6 +8801,7 @@
           <w:rFonts w:cstheme="minorHAnsi"/>
           <w:b/>
           <w:noProof/>
+          <w:highlight w:val="yellow"/>
           <w:lang w:val="bg-BG"/>
         </w:rPr>
         <w:t>at least 5</w:t>
@@ -9011,38 +8811,32 @@
           <w:rFonts w:cstheme="minorHAnsi"/>
           <w:b/>
           <w:noProof/>
+          <w:highlight w:val="yellow"/>
           <w:lang w:val="bg-BG"/>
         </w:rPr>
-        <w:t xml:space="preserve"> </w:t>
-      </w:r>
-      <w:r>
-        <w:rPr>
-          <w:rFonts w:cstheme="minorHAnsi"/>
-          <w:b/>
+        <w:t xml:space="preserve"> characters</w:t>
+      </w:r>
+      <w:r>
+        <w:rPr>
+          <w:rFonts w:cstheme="minorHAnsi"/>
           <w:noProof/>
+          <w:highlight w:val="yellow"/>
           <w:lang w:val="bg-BG"/>
         </w:rPr>
-        <w:t>characters</w:t>
+        <w:t xml:space="preserve"> lon</w:t>
       </w:r>
       <w:r>
         <w:rPr>
           <w:rFonts w:cstheme="minorHAnsi"/>
           <w:noProof/>
-          <w:lang w:val="bg-BG"/>
-        </w:rPr>
-        <w:t xml:space="preserve"> lon</w:t>
-      </w:r>
-      <w:r>
-        <w:rPr>
-          <w:rFonts w:cstheme="minorHAnsi"/>
-          <w:noProof/>
+          <w:highlight w:val="yellow"/>
         </w:rPr>
         <w:t>g</w:t>
       </w:r>
     </w:p>
     <w:p>
       <w:pPr>
-        <w:pStyle w:val="ac"/>
+        <w:pStyle w:val="ListParagraph"/>
         <w:numPr>
           <w:ilvl w:val="0"/>
           <w:numId w:val="5"/>
@@ -9051,6 +8845,7 @@
         <w:rPr>
           <w:rFonts w:cstheme="minorHAnsi"/>
           <w:noProof/>
+          <w:highlight w:val="yellow"/>
           <w:lang w:val="bg-BG"/>
         </w:rPr>
       </w:pPr>
@@ -9058,6 +8853,7 @@
         <w:rPr>
           <w:rFonts w:cstheme="minorHAnsi"/>
           <w:noProof/>
+          <w:highlight w:val="yellow"/>
           <w:lang w:val="bg-BG"/>
         </w:rPr>
         <w:t xml:space="preserve">The </w:t>
@@ -9067,6 +8863,7 @@
           <w:rFonts w:cstheme="minorHAnsi"/>
           <w:b/>
           <w:noProof/>
+          <w:highlight w:val="yellow"/>
           <w:lang w:val="bg-BG"/>
         </w:rPr>
         <w:t>repeat password</w:t>
@@ -9075,6 +8872,7 @@
         <w:rPr>
           <w:rFonts w:cstheme="minorHAnsi"/>
           <w:noProof/>
+          <w:highlight w:val="yellow"/>
           <w:lang w:val="bg-BG"/>
         </w:rPr>
         <w:t xml:space="preserve"> should be </w:t>
@@ -9084,6 +8882,7 @@
           <w:rFonts w:cstheme="minorHAnsi"/>
           <w:b/>
           <w:noProof/>
+          <w:highlight w:val="yellow"/>
           <w:lang w:val="bg-BG"/>
         </w:rPr>
         <w:t>equal to the password</w:t>
@@ -9091,7 +8890,7 @@
     </w:p>
     <w:p>
       <w:pPr>
-        <w:pStyle w:val="ac"/>
+        <w:pStyle w:val="ListParagraph"/>
         <w:numPr>
           <w:ilvl w:val="0"/>
           <w:numId w:val="5"/>
@@ -9100,6 +8899,7 @@
         <w:rPr>
           <w:rFonts w:cstheme="minorHAnsi"/>
           <w:noProof/>
+          <w:highlight w:val="yellow"/>
           <w:lang w:val="bg-BG"/>
         </w:rPr>
       </w:pPr>
@@ -9107,69 +8907,52 @@
         <w:rPr>
           <w:rFonts w:cstheme="minorHAnsi"/>
           <w:noProof/>
-        </w:rPr>
-        <w:t>The</w:t>
-      </w:r>
-      <w:r>
-        <w:rPr>
-          <w:rFonts w:cstheme="minorHAnsi"/>
+          <w:highlight w:val="yellow"/>
+        </w:rPr>
+        <w:t xml:space="preserve">The </w:t>
+      </w:r>
+      <w:r>
+        <w:rPr>
+          <w:rStyle w:val="jlqj4b"/>
+          <w:b/>
+          <w:highlight w:val="yellow"/>
+          <w:lang w:val="en"/>
+        </w:rPr>
+        <w:t>description of skills</w:t>
+      </w:r>
+      <w:r>
+        <w:rPr>
+          <w:rFonts w:cstheme="minorHAnsi"/>
+          <w:bCs/>
           <w:noProof/>
-        </w:rPr>
-        <w:t xml:space="preserve"> </w:t>
-      </w:r>
-      <w:r>
-        <w:rPr>
-          <w:rStyle w:val="jlqj4b"/>
-          <w:b/>
-          <w:lang w:val="en"/>
-        </w:rPr>
-        <w:t>d</w:t>
-      </w:r>
-      <w:r>
-        <w:rPr>
-          <w:rStyle w:val="jlqj4b"/>
-          <w:b/>
-          <w:lang w:val="en"/>
-        </w:rPr>
-        <w:t>escription of skills</w:t>
-      </w:r>
-      <w:r>
-        <w:rPr>
-          <w:rFonts w:cstheme="minorHAnsi"/>
-          <w:bCs/>
+          <w:highlight w:val="yellow"/>
+        </w:rPr>
+        <w:t xml:space="preserve"> should be a maximum of </w:t>
+      </w:r>
+      <w:r>
+        <w:rPr>
+          <w:rFonts w:cstheme="minorHAnsi"/>
+          <w:b/>
           <w:noProof/>
-        </w:rPr>
-        <w:t xml:space="preserve"> </w:t>
-      </w:r>
-      <w:r>
-        <w:rPr>
-          <w:rFonts w:cstheme="minorHAnsi"/>
-          <w:bCs/>
+          <w:highlight w:val="yellow"/>
+        </w:rPr>
+        <w:t>40</w:t>
+      </w:r>
+      <w:r>
+        <w:rPr>
+          <w:rFonts w:cstheme="minorHAnsi"/>
+          <w:b/>
           <w:noProof/>
-        </w:rPr>
-        <w:t xml:space="preserve">should be a maximum of </w:t>
-      </w:r>
-      <w:r>
-        <w:rPr>
-          <w:rFonts w:cstheme="minorHAnsi"/>
-          <w:b/>
+          <w:highlight w:val="yellow"/>
+        </w:rPr>
+        <w:t xml:space="preserve"> characters</w:t>
+      </w:r>
+      <w:r>
+        <w:rPr>
+          <w:rFonts w:cstheme="minorHAnsi"/>
+          <w:bCs/>
           <w:noProof/>
-        </w:rPr>
-        <w:t>40</w:t>
-      </w:r>
-      <w:r>
-        <w:rPr>
-          <w:rFonts w:cstheme="minorHAnsi"/>
-          <w:b/>
-          <w:noProof/>
-        </w:rPr>
-        <w:t xml:space="preserve"> characters</w:t>
-      </w:r>
-      <w:r>
-        <w:rPr>
-          <w:rFonts w:cstheme="minorHAnsi"/>
-          <w:bCs/>
-          <w:noProof/>
+          <w:highlight w:val="yellow"/>
         </w:rPr>
         <w:t xml:space="preserve"> long</w:t>
       </w:r>
@@ -9442,7 +9225,7 @@
     </w:p>
     <w:p>
       <w:pPr>
-        <w:pStyle w:val="3"/>
+        <w:pStyle w:val="Heading3"/>
         <w:rPr>
           <w:rFonts w:cstheme="minorHAnsi"/>
         </w:rPr>
@@ -9505,7 +9288,7 @@
     </w:p>
     <w:p>
       <w:pPr>
-        <w:pStyle w:val="ac"/>
+        <w:pStyle w:val="ListParagraph"/>
         <w:numPr>
           <w:ilvl w:val="0"/>
           <w:numId w:val="5"/>
@@ -9516,6 +9299,7 @@
           <w:b/>
           <w:bCs/>
           <w:noProof/>
+          <w:highlight w:val="yellow"/>
           <w:lang w:val="bg-BG"/>
         </w:rPr>
       </w:pPr>
@@ -9523,6 +9307,7 @@
         <w:rPr>
           <w:rFonts w:cstheme="minorHAnsi"/>
           <w:noProof/>
+          <w:highlight w:val="yellow"/>
           <w:lang w:val="bg-BG"/>
         </w:rPr>
         <w:t xml:space="preserve">The </w:t>
@@ -9530,6 +9315,7 @@
       <w:r>
         <w:rPr>
           <w:b/>
+          <w:highlight w:val="yellow"/>
         </w:rPr>
         <w:t>Headline</w:t>
       </w:r>
@@ -9538,69 +9324,41 @@
           <w:rFonts w:cstheme="minorHAnsi"/>
           <w:bCs/>
           <w:noProof/>
-        </w:rPr>
-        <w:t xml:space="preserve"> </w:t>
-      </w:r>
-      <w:r>
-        <w:rPr>
-          <w:rFonts w:cstheme="minorHAnsi"/>
-          <w:bCs/>
+          <w:highlight w:val="yellow"/>
+        </w:rPr>
+        <w:t xml:space="preserve"> should be a minimum of </w:t>
+      </w:r>
+      <w:r>
+        <w:rPr>
+          <w:rFonts w:cstheme="minorHAnsi"/>
+          <w:b/>
           <w:noProof/>
-        </w:rPr>
-        <w:t xml:space="preserve">should be </w:t>
-      </w:r>
-      <w:r>
-        <w:rPr>
-          <w:rFonts w:cstheme="minorHAnsi"/>
-          <w:bCs/>
+          <w:highlight w:val="yellow"/>
+        </w:rPr>
+        <w:t>4</w:t>
+      </w:r>
+      <w:r>
+        <w:rPr>
+          <w:rFonts w:cstheme="minorHAnsi"/>
+          <w:b/>
           <w:noProof/>
-        </w:rPr>
-        <w:t xml:space="preserve">a </w:t>
+          <w:highlight w:val="yellow"/>
+        </w:rPr>
+        <w:t xml:space="preserve"> characters</w:t>
       </w:r>
       <w:r>
         <w:rPr>
           <w:rFonts w:cstheme="minorHAnsi"/>
           <w:bCs/>
           <w:noProof/>
-        </w:rPr>
-        <w:t>minimum</w:t>
-      </w:r>
-      <w:r>
-        <w:rPr>
-          <w:rFonts w:cstheme="minorHAnsi"/>
-          <w:bCs/>
-          <w:noProof/>
-        </w:rPr>
-        <w:t xml:space="preserve"> of </w:t>
-      </w:r>
-      <w:r>
-        <w:rPr>
-          <w:rFonts w:cstheme="minorHAnsi"/>
-          <w:b/>
-          <w:noProof/>
-        </w:rPr>
-        <w:t>4</w:t>
-      </w:r>
-      <w:r>
-        <w:rPr>
-          <w:rFonts w:cstheme="minorHAnsi"/>
-          <w:b/>
-          <w:noProof/>
-        </w:rPr>
-        <w:t xml:space="preserve"> characters</w:t>
-      </w:r>
-      <w:r>
-        <w:rPr>
-          <w:rFonts w:cstheme="minorHAnsi"/>
-          <w:bCs/>
-          <w:noProof/>
+          <w:highlight w:val="yellow"/>
         </w:rPr>
         <w:t xml:space="preserve"> long</w:t>
       </w:r>
     </w:p>
     <w:p>
       <w:pPr>
-        <w:pStyle w:val="ac"/>
+        <w:pStyle w:val="ListParagraph"/>
         <w:numPr>
           <w:ilvl w:val="0"/>
           <w:numId w:val="5"/>
@@ -9611,15 +9369,20 @@
           <w:b/>
           <w:bCs/>
           <w:noProof/>
+          <w:highlight w:val="yellow"/>
           <w:lang w:val="bg-BG"/>
         </w:rPr>
       </w:pPr>
       <w:r>
+        <w:rPr>
+          <w:highlight w:val="yellow"/>
+        </w:rPr>
         <w:t xml:space="preserve">The </w:t>
       </w:r>
       <w:r>
         <w:rPr>
           <w:b/>
+          <w:highlight w:val="yellow"/>
         </w:rPr>
         <w:t>Location</w:t>
       </w:r>
@@ -9628,69 +9391,32 @@
           <w:rFonts w:cstheme="minorHAnsi"/>
           <w:bCs/>
           <w:noProof/>
-        </w:rPr>
-        <w:t xml:space="preserve"> </w:t>
-      </w:r>
-      <w:r>
-        <w:rPr>
-          <w:rFonts w:cstheme="minorHAnsi"/>
-          <w:bCs/>
+          <w:highlight w:val="yellow"/>
+        </w:rPr>
+        <w:t xml:space="preserve"> should be a minimum of </w:t>
+      </w:r>
+      <w:r>
+        <w:rPr>
+          <w:rFonts w:cstheme="minorHAnsi"/>
+          <w:b/>
           <w:noProof/>
-        </w:rPr>
-        <w:t xml:space="preserve">should be </w:t>
+          <w:highlight w:val="yellow"/>
+        </w:rPr>
+        <w:t>8 characters</w:t>
       </w:r>
       <w:r>
         <w:rPr>
           <w:rFonts w:cstheme="minorHAnsi"/>
           <w:bCs/>
           <w:noProof/>
-        </w:rPr>
-        <w:t xml:space="preserve">a </w:t>
-      </w:r>
-      <w:r>
-        <w:rPr>
-          <w:rFonts w:cstheme="minorHAnsi"/>
-          <w:bCs/>
-          <w:noProof/>
-        </w:rPr>
-        <w:t>minimum</w:t>
-      </w:r>
-      <w:r>
-        <w:rPr>
-          <w:rFonts w:cstheme="minorHAnsi"/>
-          <w:bCs/>
-          <w:noProof/>
-        </w:rPr>
-        <w:t xml:space="preserve"> of </w:t>
-      </w:r>
-      <w:r>
-        <w:rPr>
-          <w:rFonts w:cstheme="minorHAnsi"/>
-          <w:b/>
-          <w:noProof/>
-        </w:rPr>
-        <w:t>8</w:t>
-      </w:r>
-      <w:r>
-        <w:rPr>
-          <w:rFonts w:cstheme="minorHAnsi"/>
-          <w:b/>
-          <w:noProof/>
-        </w:rPr>
-        <w:t xml:space="preserve"> characters</w:t>
-      </w:r>
-      <w:r>
-        <w:rPr>
-          <w:rFonts w:cstheme="minorHAnsi"/>
-          <w:bCs/>
-          <w:noProof/>
+          <w:highlight w:val="yellow"/>
         </w:rPr>
         <w:t xml:space="preserve"> long</w:t>
       </w:r>
     </w:p>
     <w:p>
       <w:pPr>
-        <w:pStyle w:val="ac"/>
+        <w:pStyle w:val="ListParagraph"/>
         <w:numPr>
           <w:ilvl w:val="0"/>
           <w:numId w:val="5"/>
@@ -9700,24 +9426,33 @@
           <w:rFonts w:cstheme="minorHAnsi"/>
           <w:bCs/>
           <w:noProof/>
+          <w:highlight w:val="yellow"/>
           <w:lang w:val="bg-BG"/>
         </w:rPr>
       </w:pPr>
       <w:r>
+        <w:rPr>
+          <w:highlight w:val="yellow"/>
+        </w:rPr>
         <w:t xml:space="preserve">The </w:t>
       </w:r>
       <w:r>
         <w:rPr>
           <w:b/>
+          <w:highlight w:val="yellow"/>
           <w:lang w:val="bg-BG"/>
         </w:rPr>
         <w:t>Company name</w:t>
       </w:r>
       <w:r>
+        <w:rPr>
+          <w:highlight w:val="yellow"/>
+        </w:rPr>
         <w:t xml:space="preserve"> </w:t>
       </w:r>
       <w:r>
         <w:rPr>
+          <w:highlight w:val="yellow"/>
           <w:lang w:val="bg-BG"/>
         </w:rPr>
         <w:t xml:space="preserve">should be at least </w:t>
@@ -9725,6 +9460,7 @@
       <w:r>
         <w:rPr>
           <w:b/>
+          <w:highlight w:val="yellow"/>
           <w:lang w:val="bg-BG"/>
         </w:rPr>
         <w:t>3 characters</w:t>
@@ -9732,7 +9468,7 @@
     </w:p>
     <w:p>
       <w:pPr>
-        <w:pStyle w:val="ac"/>
+        <w:pStyle w:val="ListParagraph"/>
         <w:numPr>
           <w:ilvl w:val="0"/>
           <w:numId w:val="5"/>
@@ -9742,12 +9478,14 @@
           <w:rFonts w:cstheme="minorHAnsi"/>
           <w:bCs/>
           <w:noProof/>
+          <w:highlight w:val="yellow"/>
           <w:lang w:val="bg-BG"/>
         </w:rPr>
       </w:pPr>
       <w:r>
         <w:rPr>
           <w:rStyle w:val="jlqj4b"/>
+          <w:highlight w:val="yellow"/>
           <w:lang w:val="en"/>
         </w:rPr>
         <w:t xml:space="preserve">The </w:t>
@@ -9756,6 +9494,7 @@
         <w:rPr>
           <w:rStyle w:val="jlqj4b"/>
           <w:b/>
+          <w:highlight w:val="yellow"/>
           <w:lang w:val="en"/>
         </w:rPr>
         <w:t>Company description</w:t>
@@ -9765,45 +9504,32 @@
           <w:rFonts w:cstheme="minorHAnsi"/>
           <w:bCs/>
           <w:noProof/>
-        </w:rPr>
-        <w:t xml:space="preserve"> </w:t>
-      </w:r>
-      <w:r>
-        <w:rPr>
-          <w:rFonts w:cstheme="minorHAnsi"/>
-          <w:bCs/>
+          <w:highlight w:val="yellow"/>
+        </w:rPr>
+        <w:t xml:space="preserve"> should be a maximum of </w:t>
+      </w:r>
+      <w:r>
+        <w:rPr>
+          <w:rFonts w:cstheme="minorHAnsi"/>
+          <w:b/>
           <w:noProof/>
-        </w:rPr>
-        <w:t xml:space="preserve">should be a maximum of </w:t>
-      </w:r>
-      <w:r>
-        <w:rPr>
-          <w:rFonts w:cstheme="minorHAnsi"/>
-          <w:b/>
+          <w:highlight w:val="yellow"/>
+        </w:rPr>
+        <w:t>40 characters</w:t>
+      </w:r>
+      <w:r>
+        <w:rPr>
+          <w:rFonts w:cstheme="minorHAnsi"/>
+          <w:bCs/>
           <w:noProof/>
-        </w:rPr>
-        <w:t>40</w:t>
-      </w:r>
-      <w:r>
-        <w:rPr>
-          <w:rFonts w:cstheme="minorHAnsi"/>
-          <w:b/>
-          <w:noProof/>
-        </w:rPr>
-        <w:t xml:space="preserve"> characters</w:t>
-      </w:r>
-      <w:r>
-        <w:rPr>
-          <w:rFonts w:cstheme="minorHAnsi"/>
-          <w:bCs/>
-          <w:noProof/>
+          <w:highlight w:val="yellow"/>
         </w:rPr>
         <w:t xml:space="preserve"> long</w:t>
       </w:r>
     </w:p>
     <w:p>
       <w:pPr>
-        <w:pStyle w:val="ac"/>
+        <w:pStyle w:val="ListParagraph"/>
         <w:spacing w:before="120" w:line="240" w:lineRule="auto"/>
         <w:rPr>
           <w:rFonts w:cstheme="minorHAnsi"/>
@@ -9950,7 +9676,7 @@
     <w:p/>
     <w:p>
       <w:pPr>
-        <w:pStyle w:val="2"/>
+        <w:pStyle w:val="Heading2"/>
       </w:pPr>
       <w:r>
         <w:t xml:space="preserve"> </w:t>
@@ -10423,7 +10149,7 @@
     </w:p>
     <w:p>
       <w:pPr>
-        <w:pStyle w:val="2"/>
+        <w:pStyle w:val="Heading2"/>
       </w:pPr>
       <w:r>
         <w:t>Submitting Your Solution</w:t>
@@ -10818,7 +10544,7 @@
 </file>
 
 <file path=word/endnotes.xml><?xml version="1.0" encoding="utf-8"?>
-<w:endnotes xmlns:wpc="http://schemas.microsoft.com/office/word/2010/wordprocessingCanvas" xmlns:cx="http://schemas.microsoft.com/office/drawing/2014/chartex" xmlns:cx1="http://schemas.microsoft.com/office/drawing/2015/9/8/chartex" xmlns:cx2="http://schemas.microsoft.com/office/drawing/2015/10/21/chartex" xmlns:cx3="http://schemas.microsoft.com/office/drawing/2016/5/9/chartex" xmlns:cx4="http://schemas.microsoft.com/office/drawing/2016/5/10/chartex" xmlns:cx5="http://schemas.microsoft.com/office/drawing/2016/5/11/chartex" xmlns:cx6="http://schemas.microsoft.com/office/drawing/2016/5/12/chartex" xmlns:cx7="http://schemas.microsoft.com/office/drawing/2016/5/13/chartex" xmlns:cx8="http://schemas.microsoft.com/office/drawing/2016/5/14/chartex" xmlns:mc="http://schemas.openxmlformats.org/markup-compatibility/2006" xmlns:aink="http://schemas.microsoft.com/office/drawing/2016/ink" xmlns:am3d="http://schemas.microsoft.com/office/drawing/2017/model3d" xmlns:o="urn:schemas-microsoft-com:office:office" xmlns:r="http://schemas.openxmlformats.org/officeDocument/2006/relationships" xmlns:m="http://schemas.openxmlformats.org/officeDocument/2006/math" xmlns:v="urn:schemas-microsoft-com:vml" xmlns:wp14="http://schemas.microsoft.com/office/word/2010/wordprocessingDrawing" xmlns:wp="http://schemas.openxmlformats.org/drawingml/2006/wordprocessingDrawing" xmlns:w10="urn:schemas-microsoft-com:office:word" xmlns:w="http://schemas.openxmlformats.org/wordprocessingml/2006/main" xmlns:w14="http://schemas.microsoft.com/office/word/2010/wordml" xmlns:w15="http://schemas.microsoft.com/office/word/2012/wordml" xmlns:w16cex="http://schemas.microsoft.com/office/word/2018/wordml/cex" xmlns:w16cid="http://schemas.microsoft.com/office/word/2016/wordml/cid" xmlns:w16="http://schemas.microsoft.com/office/word/2018/wordml" xmlns:w16sdtdh="http://schemas.microsoft.com/office/word/2020/wordml/sdtdatahash" xmlns:w16se="http://schemas.microsoft.com/office/word/2015/wordml/symex" xmlns:wpg="http://schemas.microsoft.com/office/word/2010/wordprocessingGroup" xmlns:wpi="http://schemas.microsoft.com/office/word/2010/wordprocessingInk" xmlns:wne="http://schemas.microsoft.com/office/word/2006/wordml" xmlns:wps="http://schemas.microsoft.com/office/word/2010/wordprocessingShape" mc:Ignorable="w14 w15 w16se w16cid w16 w16cex w16sdtdh wp14">
+<w:endnotes xmlns:wpc="http://schemas.microsoft.com/office/word/2010/wordprocessingCanvas" xmlns:cx="http://schemas.microsoft.com/office/drawing/2014/chartex" xmlns:cx1="http://schemas.microsoft.com/office/drawing/2015/9/8/chartex" xmlns:cx2="http://schemas.microsoft.com/office/drawing/2015/10/21/chartex" xmlns:cx3="http://schemas.microsoft.com/office/drawing/2016/5/9/chartex" xmlns:cx4="http://schemas.microsoft.com/office/drawing/2016/5/10/chartex" xmlns:cx5="http://schemas.microsoft.com/office/drawing/2016/5/11/chartex" xmlns:cx6="http://schemas.microsoft.com/office/drawing/2016/5/12/chartex" xmlns:cx7="http://schemas.microsoft.com/office/drawing/2016/5/13/chartex" xmlns:cx8="http://schemas.microsoft.com/office/drawing/2016/5/14/chartex" xmlns:mc="http://schemas.openxmlformats.org/markup-compatibility/2006" xmlns:aink="http://schemas.microsoft.com/office/drawing/2016/ink" xmlns:am3d="http://schemas.microsoft.com/office/drawing/2017/model3d" xmlns:o="urn:schemas-microsoft-com:office:office" xmlns:oel="http://schemas.microsoft.com/office/2019/extlst" xmlns:r="http://schemas.openxmlformats.org/officeDocument/2006/relationships" xmlns:m="http://schemas.openxmlformats.org/officeDocument/2006/math" xmlns:v="urn:schemas-microsoft-com:vml" xmlns:wp14="http://schemas.microsoft.com/office/word/2010/wordprocessingDrawing" xmlns:wp="http://schemas.openxmlformats.org/drawingml/2006/wordprocessingDrawing" xmlns:w10="urn:schemas-microsoft-com:office:word" xmlns:w="http://schemas.openxmlformats.org/wordprocessingml/2006/main" xmlns:w14="http://schemas.microsoft.com/office/word/2010/wordml" xmlns:w15="http://schemas.microsoft.com/office/word/2012/wordml" xmlns:w16cex="http://schemas.microsoft.com/office/word/2018/wordml/cex" xmlns:w16cid="http://schemas.microsoft.com/office/word/2016/wordml/cid" xmlns:w16="http://schemas.microsoft.com/office/word/2018/wordml" xmlns:w16sdtdh="http://schemas.microsoft.com/office/word/2020/wordml/sdtdatahash" xmlns:w16se="http://schemas.microsoft.com/office/word/2015/wordml/symex" xmlns:wpg="http://schemas.microsoft.com/office/word/2010/wordprocessingGroup" xmlns:wpi="http://schemas.microsoft.com/office/word/2010/wordprocessingInk" xmlns:wne="http://schemas.microsoft.com/office/word/2006/wordml" xmlns:wps="http://schemas.microsoft.com/office/word/2010/wordprocessingShape" mc:Ignorable="w14 w15 w16se w16cid w16 w16cex w16sdtdh wp14">
   <w:endnote w:type="separator" w:id="-1">
     <w:p>
       <w:pPr>
@@ -10843,10 +10569,10 @@
 </file>
 
 <file path=word/footer1.xml><?xml version="1.0" encoding="utf-8"?>
-<w:ftr xmlns:wpc="http://schemas.microsoft.com/office/word/2010/wordprocessingCanvas" xmlns:cx="http://schemas.microsoft.com/office/drawing/2014/chartex" xmlns:cx1="http://schemas.microsoft.com/office/drawing/2015/9/8/chartex" xmlns:cx2="http://schemas.microsoft.com/office/drawing/2015/10/21/chartex" xmlns:cx3="http://schemas.microsoft.com/office/drawing/2016/5/9/chartex" xmlns:cx4="http://schemas.microsoft.com/office/drawing/2016/5/10/chartex" xmlns:cx5="http://schemas.microsoft.com/office/drawing/2016/5/11/chartex" xmlns:cx6="http://schemas.microsoft.com/office/drawing/2016/5/12/chartex" xmlns:cx7="http://schemas.microsoft.com/office/drawing/2016/5/13/chartex" xmlns:cx8="http://schemas.microsoft.com/office/drawing/2016/5/14/chartex" xmlns:mc="http://schemas.openxmlformats.org/markup-compatibility/2006" xmlns:aink="http://schemas.microsoft.com/office/drawing/2016/ink" xmlns:am3d="http://schemas.microsoft.com/office/drawing/2017/model3d" xmlns:o="urn:schemas-microsoft-com:office:office" xmlns:r="http://schemas.openxmlformats.org/officeDocument/2006/relationships" xmlns:m="http://schemas.openxmlformats.org/officeDocument/2006/math" xmlns:v="urn:schemas-microsoft-com:vml" xmlns:wp14="http://schemas.microsoft.com/office/word/2010/wordprocessingDrawing" xmlns:wp="http://schemas.openxmlformats.org/drawingml/2006/wordprocessingDrawing" xmlns:w10="urn:schemas-microsoft-com:office:word" xmlns:w="http://schemas.openxmlformats.org/wordprocessingml/2006/main" xmlns:w14="http://schemas.microsoft.com/office/word/2010/wordml" xmlns:w15="http://schemas.microsoft.com/office/word/2012/wordml" xmlns:w16cex="http://schemas.microsoft.com/office/word/2018/wordml/cex" xmlns:w16cid="http://schemas.microsoft.com/office/word/2016/wordml/cid" xmlns:w16="http://schemas.microsoft.com/office/word/2018/wordml" xmlns:w16sdtdh="http://schemas.microsoft.com/office/word/2020/wordml/sdtdatahash" xmlns:w16se="http://schemas.microsoft.com/office/word/2015/wordml/symex" xmlns:wpg="http://schemas.microsoft.com/office/word/2010/wordprocessingGroup" xmlns:wpi="http://schemas.microsoft.com/office/word/2010/wordprocessingInk" xmlns:wne="http://schemas.microsoft.com/office/word/2006/wordml" xmlns:wps="http://schemas.microsoft.com/office/word/2010/wordprocessingShape" mc:Ignorable="w14 w15 w16se w16cid w16 w16cex w16sdtdh wp14">
+<w:ftr xmlns:wpc="http://schemas.microsoft.com/office/word/2010/wordprocessingCanvas" xmlns:cx="http://schemas.microsoft.com/office/drawing/2014/chartex" xmlns:cx1="http://schemas.microsoft.com/office/drawing/2015/9/8/chartex" xmlns:cx2="http://schemas.microsoft.com/office/drawing/2015/10/21/chartex" xmlns:cx3="http://schemas.microsoft.com/office/drawing/2016/5/9/chartex" xmlns:cx4="http://schemas.microsoft.com/office/drawing/2016/5/10/chartex" xmlns:cx5="http://schemas.microsoft.com/office/drawing/2016/5/11/chartex" xmlns:cx6="http://schemas.microsoft.com/office/drawing/2016/5/12/chartex" xmlns:cx7="http://schemas.microsoft.com/office/drawing/2016/5/13/chartex" xmlns:cx8="http://schemas.microsoft.com/office/drawing/2016/5/14/chartex" xmlns:mc="http://schemas.openxmlformats.org/markup-compatibility/2006" xmlns:aink="http://schemas.microsoft.com/office/drawing/2016/ink" xmlns:am3d="http://schemas.microsoft.com/office/drawing/2017/model3d" xmlns:o="urn:schemas-microsoft-com:office:office" xmlns:oel="http://schemas.microsoft.com/office/2019/extlst" xmlns:r="http://schemas.openxmlformats.org/officeDocument/2006/relationships" xmlns:m="http://schemas.openxmlformats.org/officeDocument/2006/math" xmlns:v="urn:schemas-microsoft-com:vml" xmlns:wp14="http://schemas.microsoft.com/office/word/2010/wordprocessingDrawing" xmlns:wp="http://schemas.openxmlformats.org/drawingml/2006/wordprocessingDrawing" xmlns:w10="urn:schemas-microsoft-com:office:word" xmlns:w="http://schemas.openxmlformats.org/wordprocessingml/2006/main" xmlns:w14="http://schemas.microsoft.com/office/word/2010/wordml" xmlns:w15="http://schemas.microsoft.com/office/word/2012/wordml" xmlns:w16cex="http://schemas.microsoft.com/office/word/2018/wordml/cex" xmlns:w16cid="http://schemas.microsoft.com/office/word/2016/wordml/cid" xmlns:w16="http://schemas.microsoft.com/office/word/2018/wordml" xmlns:w16sdtdh="http://schemas.microsoft.com/office/word/2020/wordml/sdtdatahash" xmlns:w16se="http://schemas.microsoft.com/office/word/2015/wordml/symex" xmlns:wpg="http://schemas.microsoft.com/office/word/2010/wordprocessingGroup" xmlns:wpi="http://schemas.microsoft.com/office/word/2010/wordprocessingInk" xmlns:wne="http://schemas.microsoft.com/office/word/2006/wordml" xmlns:wps="http://schemas.microsoft.com/office/word/2010/wordprocessingShape" mc:Ignorable="w14 w15 w16se w16cid w16 w16cex w16sdtdh wp14">
   <w:p>
     <w:pPr>
-      <w:pStyle w:val="a5"/>
+      <w:pStyle w:val="Footer"/>
     </w:pPr>
     <w:r>
       <w:rPr>
@@ -11057,7 +10783,7 @@
                           <w:hyperlink r:id="rId1" w:history="1">
                             <w:r>
                               <w:rPr>
-                                <w:rStyle w:val="a9"/>
+                                <w:rStyle w:val="Hyperlink"/>
                                 <w:color w:val="0882DE"/>
                                 <w:sz w:val="17"/>
                                 <w:szCs w:val="17"/>
@@ -11914,7 +11640,7 @@
                                   </pic:cNvPicPr>
                                 </pic:nvPicPr>
                                 <pic:blipFill>
-                                  <a:blip r:embed="rId2">
+                                  <a:blip r:embed="rId21">
                                     <a:extLst>
                                       <a:ext uri="{28A0092B-C50C-407E-A947-70E740481C1C}">
                                         <a14:useLocalDpi xmlns:a14="http://schemas.microsoft.com/office/drawing/2010/main" val="0"/>
@@ -11964,7 +11690,7 @@
                           <wp:extent cx="180000" cy="180000"/>
                           <wp:effectExtent l="0" t="0" r="0" b="0"/>
                           <wp:docPr id="2" name="Picture 2">
-                            <a:hlinkClick xmlns:a="http://schemas.openxmlformats.org/drawingml/2006/main" r:id="rId3"/>
+                            <a:hlinkClick xmlns:a="http://schemas.openxmlformats.org/drawingml/2006/main" r:id="rId22"/>
                           </wp:docPr>
                           <wp:cNvGraphicFramePr>
                             <a:graphicFrameLocks xmlns:a="http://schemas.openxmlformats.org/drawingml/2006/main" noChangeAspect="1"/>
@@ -11974,14 +11700,14 @@
                               <pic:pic xmlns:pic="http://schemas.openxmlformats.org/drawingml/2006/picture">
                                 <pic:nvPicPr>
                                   <pic:cNvPr id="2" name="Picture 2">
-                                    <a:hlinkClick r:id="rId3"/>
+                                    <a:hlinkClick r:id="rId22"/>
                                   </pic:cNvPr>
                                   <pic:cNvPicPr>
                                     <a:picLocks noChangeAspect="1" noChangeArrowheads="1"/>
                                   </pic:cNvPicPr>
                                 </pic:nvPicPr>
                                 <pic:blipFill>
-                                  <a:blip r:embed="rId4">
+                                  <a:blip r:embed="rId23">
                                     <a:extLst>
                                       <a:ext uri="{28A0092B-C50C-407E-A947-70E740481C1C}">
                                         <a14:useLocalDpi xmlns:a14="http://schemas.microsoft.com/office/drawing/2010/main" val="0"/>
@@ -12031,7 +11757,7 @@
                           <wp:extent cx="180000" cy="180000"/>
                           <wp:effectExtent l="0" t="0" r="0" b="0"/>
                           <wp:docPr id="5" name="Picture 5">
-                            <a:hlinkClick xmlns:a="http://schemas.openxmlformats.org/drawingml/2006/main" r:id="rId5"/>
+                            <a:hlinkClick xmlns:a="http://schemas.openxmlformats.org/drawingml/2006/main" r:id="rId24"/>
                           </wp:docPr>
                           <wp:cNvGraphicFramePr>
                             <a:graphicFrameLocks xmlns:a="http://schemas.openxmlformats.org/drawingml/2006/main" noChangeAspect="1"/>
@@ -12041,12 +11767,12 @@
                               <pic:pic xmlns:pic="http://schemas.openxmlformats.org/drawingml/2006/picture">
                                 <pic:nvPicPr>
                                   <pic:cNvPr id="5" name="Picture 5">
-                                    <a:hlinkClick r:id="rId5"/>
+                                    <a:hlinkClick r:id="rId24"/>
                                   </pic:cNvPr>
                                   <pic:cNvPicPr/>
                                 </pic:nvPicPr>
                                 <pic:blipFill>
-                                  <a:blip r:embed="rId6"/>
+                                  <a:blip r:embed="rId25"/>
                                   <a:stretch>
                                     <a:fillRect/>
                                   </a:stretch>
@@ -12085,7 +11811,7 @@
                           <wp:extent cx="180000" cy="180000"/>
                           <wp:effectExtent l="0" t="0" r="0" b="0"/>
                           <wp:docPr id="20" name="Picture 20">
-                            <a:hlinkClick xmlns:a="http://schemas.openxmlformats.org/drawingml/2006/main" r:id="rId7"/>
+                            <a:hlinkClick xmlns:a="http://schemas.openxmlformats.org/drawingml/2006/main" r:id="rId26"/>
                           </wp:docPr>
                           <wp:cNvGraphicFramePr>
                             <a:graphicFrameLocks xmlns:a="http://schemas.openxmlformats.org/drawingml/2006/main" noChangeAspect="1"/>
@@ -12095,20 +11821,20 @@
                               <pic:pic xmlns:pic="http://schemas.openxmlformats.org/drawingml/2006/picture">
                                 <pic:nvPicPr>
                                   <pic:cNvPr id="20" name="Picture 20">
-                                    <a:hlinkClick r:id="rId7"/>
+                                    <a:hlinkClick r:id="rId26"/>
                                   </pic:cNvPr>
                                   <pic:cNvPicPr>
                                     <a:picLocks noChangeAspect="1" noChangeArrowheads="1"/>
                                   </pic:cNvPicPr>
                                 </pic:nvPicPr>
                                 <pic:blipFill>
-                                  <a:blip r:embed="rId8">
+                                  <a:blip r:embed="rId27">
                                     <a:extLst>
                                       <a:ext uri="{28A0092B-C50C-407E-A947-70E740481C1C}">
                                         <a14:useLocalDpi xmlns:a14="http://schemas.microsoft.com/office/drawing/2010/main" val="0"/>
                                       </a:ext>
                                       <a:ext uri="{837473B0-CC2E-450A-ABE3-18F120FF3D39}">
-                                        <a1611:picAttrSrcUrl xmlns:a1611="http://schemas.microsoft.com/office/drawing/2016/11/main" r:id="rId9"/>
+                                        <a1611:picAttrSrcUrl xmlns:a1611="http://schemas.microsoft.com/office/drawing/2016/11/main" r:id="rId28"/>
                                       </a:ext>
                                     </a:extLst>
                                   </a:blip>
@@ -12155,7 +11881,7 @@
                           <wp:extent cx="180000" cy="180000"/>
                           <wp:effectExtent l="0" t="0" r="0" b="0"/>
                           <wp:docPr id="7" name="Picture 7">
-                            <a:hlinkClick xmlns:a="http://schemas.openxmlformats.org/drawingml/2006/main" r:id="rId10"/>
+                            <a:hlinkClick xmlns:a="http://schemas.openxmlformats.org/drawingml/2006/main" r:id="rId29"/>
                           </wp:docPr>
                           <wp:cNvGraphicFramePr>
                             <a:graphicFrameLocks xmlns:a="http://schemas.openxmlformats.org/drawingml/2006/main" noChangeAspect="1"/>
@@ -12165,12 +11891,12 @@
                               <pic:pic xmlns:pic="http://schemas.openxmlformats.org/drawingml/2006/picture">
                                 <pic:nvPicPr>
                                   <pic:cNvPr id="7" name="Picture 7">
-                                    <a:hlinkClick r:id="rId10"/>
+                                    <a:hlinkClick r:id="rId29"/>
                                   </pic:cNvPr>
                                   <pic:cNvPicPr/>
                                 </pic:nvPicPr>
                                 <pic:blipFill>
-                                  <a:blip r:embed="rId11"/>
+                                  <a:blip r:embed="rId30"/>
                                   <a:stretch>
                                     <a:fillRect/>
                                   </a:stretch>
@@ -12209,7 +11935,7 @@
                           <wp:extent cx="180000" cy="180000"/>
                           <wp:effectExtent l="0" t="0" r="0" b="0"/>
                           <wp:docPr id="17" name="Picture 17">
-                            <a:hlinkClick xmlns:a="http://schemas.openxmlformats.org/drawingml/2006/main" r:id="rId12"/>
+                            <a:hlinkClick xmlns:a="http://schemas.openxmlformats.org/drawingml/2006/main" r:id="rId31"/>
                           </wp:docPr>
                           <wp:cNvGraphicFramePr>
                             <a:graphicFrameLocks xmlns:a="http://schemas.openxmlformats.org/drawingml/2006/main" noChangeAspect="1"/>
@@ -12219,12 +11945,12 @@
                               <pic:pic xmlns:pic="http://schemas.openxmlformats.org/drawingml/2006/picture">
                                 <pic:nvPicPr>
                                   <pic:cNvPr id="17" name="Picture 17">
-                                    <a:hlinkClick r:id="rId12"/>
+                                    <a:hlinkClick r:id="rId31"/>
                                   </pic:cNvPr>
                                   <pic:cNvPicPr/>
                                 </pic:nvPicPr>
                                 <pic:blipFill>
-                                  <a:blip r:embed="rId13"/>
+                                  <a:blip r:embed="rId32"/>
                                   <a:stretch>
                                     <a:fillRect/>
                                   </a:stretch>
@@ -12263,7 +11989,7 @@
                           <wp:extent cx="180000" cy="180000"/>
                           <wp:effectExtent l="0" t="0" r="0" b="0"/>
                           <wp:docPr id="21" name="Picture 21">
-                            <a:hlinkClick xmlns:a="http://schemas.openxmlformats.org/drawingml/2006/main" r:id="rId14"/>
+                            <a:hlinkClick xmlns:a="http://schemas.openxmlformats.org/drawingml/2006/main" r:id="rId33"/>
                           </wp:docPr>
                           <wp:cNvGraphicFramePr>
                             <a:graphicFrameLocks xmlns:a="http://schemas.openxmlformats.org/drawingml/2006/main" noChangeAspect="1"/>
@@ -12273,14 +11999,14 @@
                               <pic:pic xmlns:pic="http://schemas.openxmlformats.org/drawingml/2006/picture">
                                 <pic:nvPicPr>
                                   <pic:cNvPr id="21" name="Picture 21">
-                                    <a:hlinkClick r:id="rId14"/>
+                                    <a:hlinkClick r:id="rId33"/>
                                   </pic:cNvPr>
                                   <pic:cNvPicPr>
                                     <a:picLocks noChangeAspect="1" noChangeArrowheads="1"/>
                                   </pic:cNvPicPr>
                                 </pic:nvPicPr>
                                 <pic:blipFill rotWithShape="1">
-                                  <a:blip r:embed="rId15">
+                                  <a:blip r:embed="rId34">
                                     <a:extLst>
                                       <a:ext uri="{28A0092B-C50C-407E-A947-70E740481C1C}">
                                         <a14:useLocalDpi xmlns:a14="http://schemas.microsoft.com/office/drawing/2010/main" val="0"/>
@@ -12333,7 +12059,7 @@
                           <wp:extent cx="180000" cy="180000"/>
                           <wp:effectExtent l="0" t="0" r="0" b="0"/>
                           <wp:docPr id="22" name="Picture 22">
-                            <a:hlinkClick xmlns:a="http://schemas.openxmlformats.org/drawingml/2006/main" r:id="rId16"/>
+                            <a:hlinkClick xmlns:a="http://schemas.openxmlformats.org/drawingml/2006/main" r:id="rId35"/>
                           </wp:docPr>
                           <wp:cNvGraphicFramePr>
                             <a:graphicFrameLocks xmlns:a="http://schemas.openxmlformats.org/drawingml/2006/main" noChangeAspect="1"/>
@@ -12343,14 +12069,14 @@
                               <pic:pic xmlns:pic="http://schemas.openxmlformats.org/drawingml/2006/picture">
                                 <pic:nvPicPr>
                                   <pic:cNvPr id="22" name="Picture 22">
-                                    <a:hlinkClick r:id="rId16"/>
+                                    <a:hlinkClick r:id="rId35"/>
                                   </pic:cNvPr>
                                   <pic:cNvPicPr>
                                     <a:picLocks noChangeAspect="1" noChangeArrowheads="1"/>
                                   </pic:cNvPicPr>
                                 </pic:nvPicPr>
                                 <pic:blipFill>
-                                  <a:blip r:embed="rId17">
+                                  <a:blip r:embed="rId36">
                                     <a:extLst>
                                       <a:ext uri="{28A0092B-C50C-407E-A947-70E740481C1C}">
                                         <a14:useLocalDpi xmlns:a14="http://schemas.microsoft.com/office/drawing/2010/main" val="0"/>
@@ -12400,7 +12126,7 @@
                           <wp:extent cx="180000" cy="180000"/>
                           <wp:effectExtent l="0" t="0" r="0" b="0"/>
                           <wp:docPr id="23" name="Picture 23">
-                            <a:hlinkClick xmlns:a="http://schemas.openxmlformats.org/drawingml/2006/main" r:id="rId18"/>
+                            <a:hlinkClick xmlns:a="http://schemas.openxmlformats.org/drawingml/2006/main" r:id="rId37"/>
                           </wp:docPr>
                           <wp:cNvGraphicFramePr>
                             <a:graphicFrameLocks xmlns:a="http://schemas.openxmlformats.org/drawingml/2006/main" noChangeAspect="1"/>
@@ -12410,12 +12136,12 @@
                               <pic:pic xmlns:pic="http://schemas.openxmlformats.org/drawingml/2006/picture">
                                 <pic:nvPicPr>
                                   <pic:cNvPr id="23" name="Picture 23">
-                                    <a:hlinkClick r:id="rId18"/>
+                                    <a:hlinkClick r:id="rId37"/>
                                   </pic:cNvPr>
                                   <pic:cNvPicPr/>
                                 </pic:nvPicPr>
                                 <pic:blipFill>
-                                  <a:blip r:embed="rId19"/>
+                                  <a:blip r:embed="rId38"/>
                                   <a:stretch>
                                     <a:fillRect/>
                                   </a:stretch>
@@ -12478,7 +12204,7 @@
                   </pic:cNvPicPr>
                 </pic:nvPicPr>
                 <pic:blipFill>
-                  <a:blip r:embed="rId21">
+                  <a:blip r:embed="rId39">
                     <a:extLst>
                       <a:ext uri="{28A0092B-C50C-407E-A947-70E740481C1C}">
                         <a14:useLocalDpi xmlns:a14="http://schemas.microsoft.com/office/drawing/2010/main" val="0"/>
@@ -12887,7 +12613,7 @@
 </file>
 
 <file path=word/footnotes.xml><?xml version="1.0" encoding="utf-8"?>
-<w:footnotes xmlns:wpc="http://schemas.microsoft.com/office/word/2010/wordprocessingCanvas" xmlns:cx="http://schemas.microsoft.com/office/drawing/2014/chartex" xmlns:cx1="http://schemas.microsoft.com/office/drawing/2015/9/8/chartex" xmlns:cx2="http://schemas.microsoft.com/office/drawing/2015/10/21/chartex" xmlns:cx3="http://schemas.microsoft.com/office/drawing/2016/5/9/chartex" xmlns:cx4="http://schemas.microsoft.com/office/drawing/2016/5/10/chartex" xmlns:cx5="http://schemas.microsoft.com/office/drawing/2016/5/11/chartex" xmlns:cx6="http://schemas.microsoft.com/office/drawing/2016/5/12/chartex" xmlns:cx7="http://schemas.microsoft.com/office/drawing/2016/5/13/chartex" xmlns:cx8="http://schemas.microsoft.com/office/drawing/2016/5/14/chartex" xmlns:mc="http://schemas.openxmlformats.org/markup-compatibility/2006" xmlns:aink="http://schemas.microsoft.com/office/drawing/2016/ink" xmlns:am3d="http://schemas.microsoft.com/office/drawing/2017/model3d" xmlns:o="urn:schemas-microsoft-com:office:office" xmlns:r="http://schemas.openxmlformats.org/officeDocument/2006/relationships" xmlns:m="http://schemas.openxmlformats.org/officeDocument/2006/math" xmlns:v="urn:schemas-microsoft-com:vml" xmlns:wp14="http://schemas.microsoft.com/office/word/2010/wordprocessingDrawing" xmlns:wp="http://schemas.openxmlformats.org/drawingml/2006/wordprocessingDrawing" xmlns:w10="urn:schemas-microsoft-com:office:word" xmlns:w="http://schemas.openxmlformats.org/wordprocessingml/2006/main" xmlns:w14="http://schemas.microsoft.com/office/word/2010/wordml" xmlns:w15="http://schemas.microsoft.com/office/word/2012/wordml" xmlns:w16cex="http://schemas.microsoft.com/office/word/2018/wordml/cex" xmlns:w16cid="http://schemas.microsoft.com/office/word/2016/wordml/cid" xmlns:w16="http://schemas.microsoft.com/office/word/2018/wordml" xmlns:w16sdtdh="http://schemas.microsoft.com/office/word/2020/wordml/sdtdatahash" xmlns:w16se="http://schemas.microsoft.com/office/word/2015/wordml/symex" xmlns:wpg="http://schemas.microsoft.com/office/word/2010/wordprocessingGroup" xmlns:wpi="http://schemas.microsoft.com/office/word/2010/wordprocessingInk" xmlns:wne="http://schemas.microsoft.com/office/word/2006/wordml" xmlns:wps="http://schemas.microsoft.com/office/word/2010/wordprocessingShape" mc:Ignorable="w14 w15 w16se w16cid w16 w16cex w16sdtdh wp14">
+<w:footnotes xmlns:wpc="http://schemas.microsoft.com/office/word/2010/wordprocessingCanvas" xmlns:cx="http://schemas.microsoft.com/office/drawing/2014/chartex" xmlns:cx1="http://schemas.microsoft.com/office/drawing/2015/9/8/chartex" xmlns:cx2="http://schemas.microsoft.com/office/drawing/2015/10/21/chartex" xmlns:cx3="http://schemas.microsoft.com/office/drawing/2016/5/9/chartex" xmlns:cx4="http://schemas.microsoft.com/office/drawing/2016/5/10/chartex" xmlns:cx5="http://schemas.microsoft.com/office/drawing/2016/5/11/chartex" xmlns:cx6="http://schemas.microsoft.com/office/drawing/2016/5/12/chartex" xmlns:cx7="http://schemas.microsoft.com/office/drawing/2016/5/13/chartex" xmlns:cx8="http://schemas.microsoft.com/office/drawing/2016/5/14/chartex" xmlns:mc="http://schemas.openxmlformats.org/markup-compatibility/2006" xmlns:aink="http://schemas.microsoft.com/office/drawing/2016/ink" xmlns:am3d="http://schemas.microsoft.com/office/drawing/2017/model3d" xmlns:o="urn:schemas-microsoft-com:office:office" xmlns:oel="http://schemas.microsoft.com/office/2019/extlst" xmlns:r="http://schemas.openxmlformats.org/officeDocument/2006/relationships" xmlns:m="http://schemas.openxmlformats.org/officeDocument/2006/math" xmlns:v="urn:schemas-microsoft-com:vml" xmlns:wp14="http://schemas.microsoft.com/office/word/2010/wordprocessingDrawing" xmlns:wp="http://schemas.openxmlformats.org/drawingml/2006/wordprocessingDrawing" xmlns:w10="urn:schemas-microsoft-com:office:word" xmlns:w="http://schemas.openxmlformats.org/wordprocessingml/2006/main" xmlns:w14="http://schemas.microsoft.com/office/word/2010/wordml" xmlns:w15="http://schemas.microsoft.com/office/word/2012/wordml" xmlns:w16cex="http://schemas.microsoft.com/office/word/2018/wordml/cex" xmlns:w16cid="http://schemas.microsoft.com/office/word/2016/wordml/cid" xmlns:w16="http://schemas.microsoft.com/office/word/2018/wordml" xmlns:w16sdtdh="http://schemas.microsoft.com/office/word/2020/wordml/sdtdatahash" xmlns:w16se="http://schemas.microsoft.com/office/word/2015/wordml/symex" xmlns:wpg="http://schemas.microsoft.com/office/word/2010/wordprocessingGroup" xmlns:wpi="http://schemas.microsoft.com/office/word/2010/wordprocessingInk" xmlns:wne="http://schemas.microsoft.com/office/word/2006/wordml" xmlns:wps="http://schemas.microsoft.com/office/word/2010/wordprocessingShape" mc:Ignorable="w14 w15 w16se w16cid w16 w16cex w16sdtdh wp14">
   <w:footnote w:type="separator" w:id="-1">
     <w:p>
       <w:pPr>
@@ -12912,10 +12638,10 @@
 </file>
 
 <file path=word/header1.xml><?xml version="1.0" encoding="utf-8"?>
-<w:hdr xmlns:wpc="http://schemas.microsoft.com/office/word/2010/wordprocessingCanvas" xmlns:cx="http://schemas.microsoft.com/office/drawing/2014/chartex" xmlns:cx1="http://schemas.microsoft.com/office/drawing/2015/9/8/chartex" xmlns:cx2="http://schemas.microsoft.com/office/drawing/2015/10/21/chartex" xmlns:cx3="http://schemas.microsoft.com/office/drawing/2016/5/9/chartex" xmlns:cx4="http://schemas.microsoft.com/office/drawing/2016/5/10/chartex" xmlns:cx5="http://schemas.microsoft.com/office/drawing/2016/5/11/chartex" xmlns:cx6="http://schemas.microsoft.com/office/drawing/2016/5/12/chartex" xmlns:cx7="http://schemas.microsoft.com/office/drawing/2016/5/13/chartex" xmlns:cx8="http://schemas.microsoft.com/office/drawing/2016/5/14/chartex" xmlns:mc="http://schemas.openxmlformats.org/markup-compatibility/2006" xmlns:aink="http://schemas.microsoft.com/office/drawing/2016/ink" xmlns:am3d="http://schemas.microsoft.com/office/drawing/2017/model3d" xmlns:o="urn:schemas-microsoft-com:office:office" xmlns:r="http://schemas.openxmlformats.org/officeDocument/2006/relationships" xmlns:m="http://schemas.openxmlformats.org/officeDocument/2006/math" xmlns:v="urn:schemas-microsoft-com:vml" xmlns:wp14="http://schemas.microsoft.com/office/word/2010/wordprocessingDrawing" xmlns:wp="http://schemas.openxmlformats.org/drawingml/2006/wordprocessingDrawing" xmlns:w10="urn:schemas-microsoft-com:office:word" xmlns:w="http://schemas.openxmlformats.org/wordprocessingml/2006/main" xmlns:w14="http://schemas.microsoft.com/office/word/2010/wordml" xmlns:w15="http://schemas.microsoft.com/office/word/2012/wordml" xmlns:w16cex="http://schemas.microsoft.com/office/word/2018/wordml/cex" xmlns:w16cid="http://schemas.microsoft.com/office/word/2016/wordml/cid" xmlns:w16="http://schemas.microsoft.com/office/word/2018/wordml" xmlns:w16sdtdh="http://schemas.microsoft.com/office/word/2020/wordml/sdtdatahash" xmlns:w16se="http://schemas.microsoft.com/office/word/2015/wordml/symex" xmlns:wpg="http://schemas.microsoft.com/office/word/2010/wordprocessingGroup" xmlns:wpi="http://schemas.microsoft.com/office/word/2010/wordprocessingInk" xmlns:wne="http://schemas.microsoft.com/office/word/2006/wordml" xmlns:wps="http://schemas.microsoft.com/office/word/2010/wordprocessingShape" mc:Ignorable="w14 w15 w16se w16cid w16 w16cex w16sdtdh wp14">
+<w:hdr xmlns:wpc="http://schemas.microsoft.com/office/word/2010/wordprocessingCanvas" xmlns:cx="http://schemas.microsoft.com/office/drawing/2014/chartex" xmlns:cx1="http://schemas.microsoft.com/office/drawing/2015/9/8/chartex" xmlns:cx2="http://schemas.microsoft.com/office/drawing/2015/10/21/chartex" xmlns:cx3="http://schemas.microsoft.com/office/drawing/2016/5/9/chartex" xmlns:cx4="http://schemas.microsoft.com/office/drawing/2016/5/10/chartex" xmlns:cx5="http://schemas.microsoft.com/office/drawing/2016/5/11/chartex" xmlns:cx6="http://schemas.microsoft.com/office/drawing/2016/5/12/chartex" xmlns:cx7="http://schemas.microsoft.com/office/drawing/2016/5/13/chartex" xmlns:cx8="http://schemas.microsoft.com/office/drawing/2016/5/14/chartex" xmlns:mc="http://schemas.openxmlformats.org/markup-compatibility/2006" xmlns:aink="http://schemas.microsoft.com/office/drawing/2016/ink" xmlns:am3d="http://schemas.microsoft.com/office/drawing/2017/model3d" xmlns:o="urn:schemas-microsoft-com:office:office" xmlns:oel="http://schemas.microsoft.com/office/2019/extlst" xmlns:r="http://schemas.openxmlformats.org/officeDocument/2006/relationships" xmlns:m="http://schemas.openxmlformats.org/officeDocument/2006/math" xmlns:v="urn:schemas-microsoft-com:vml" xmlns:wp14="http://schemas.microsoft.com/office/word/2010/wordprocessingDrawing" xmlns:wp="http://schemas.openxmlformats.org/drawingml/2006/wordprocessingDrawing" xmlns:w10="urn:schemas-microsoft-com:office:word" xmlns:w="http://schemas.openxmlformats.org/wordprocessingml/2006/main" xmlns:w14="http://schemas.microsoft.com/office/word/2010/wordml" xmlns:w15="http://schemas.microsoft.com/office/word/2012/wordml" xmlns:w16cex="http://schemas.microsoft.com/office/word/2018/wordml/cex" xmlns:w16cid="http://schemas.microsoft.com/office/word/2016/wordml/cid" xmlns:w16="http://schemas.microsoft.com/office/word/2018/wordml" xmlns:w16sdtdh="http://schemas.microsoft.com/office/word/2020/wordml/sdtdatahash" xmlns:w16se="http://schemas.microsoft.com/office/word/2015/wordml/symex" xmlns:wpg="http://schemas.microsoft.com/office/word/2010/wordprocessingGroup" xmlns:wpi="http://schemas.microsoft.com/office/word/2010/wordprocessingInk" xmlns:wne="http://schemas.microsoft.com/office/word/2006/wordml" xmlns:wps="http://schemas.microsoft.com/office/word/2010/wordprocessingShape" mc:Ignorable="w14 w15 w16se w16cid w16 w16cex w16sdtdh wp14">
   <w:p>
     <w:pPr>
-      <w:pStyle w:val="a3"/>
+      <w:pStyle w:val="Header"/>
       <w:ind w:hanging="1134"/>
     </w:pPr>
   </w:p>
@@ -12923,7 +12649,7 @@
 </file>
 
 <file path=word/numbering.xml><?xml version="1.0" encoding="utf-8"?>
-<w:numbering xmlns:wpc="http://schemas.microsoft.com/office/word/2010/wordprocessingCanvas" xmlns:cx="http://schemas.microsoft.com/office/drawing/2014/chartex" xmlns:cx1="http://schemas.microsoft.com/office/drawing/2015/9/8/chartex" xmlns:cx2="http://schemas.microsoft.com/office/drawing/2015/10/21/chartex" xmlns:cx3="http://schemas.microsoft.com/office/drawing/2016/5/9/chartex" xmlns:cx4="http://schemas.microsoft.com/office/drawing/2016/5/10/chartex" xmlns:cx5="http://schemas.microsoft.com/office/drawing/2016/5/11/chartex" xmlns:cx6="http://schemas.microsoft.com/office/drawing/2016/5/12/chartex" xmlns:cx7="http://schemas.microsoft.com/office/drawing/2016/5/13/chartex" xmlns:cx8="http://schemas.microsoft.com/office/drawing/2016/5/14/chartex" xmlns:mc="http://schemas.openxmlformats.org/markup-compatibility/2006" xmlns:aink="http://schemas.microsoft.com/office/drawing/2016/ink" xmlns:am3d="http://schemas.microsoft.com/office/drawing/2017/model3d" xmlns:o="urn:schemas-microsoft-com:office:office" xmlns:r="http://schemas.openxmlformats.org/officeDocument/2006/relationships" xmlns:m="http://schemas.openxmlformats.org/officeDocument/2006/math" xmlns:v="urn:schemas-microsoft-com:vml" xmlns:wp14="http://schemas.microsoft.com/office/word/2010/wordprocessingDrawing" xmlns:wp="http://schemas.openxmlformats.org/drawingml/2006/wordprocessingDrawing" xmlns:w10="urn:schemas-microsoft-com:office:word" xmlns:w="http://schemas.openxmlformats.org/wordprocessingml/2006/main" xmlns:w14="http://schemas.microsoft.com/office/word/2010/wordml" xmlns:w15="http://schemas.microsoft.com/office/word/2012/wordml" xmlns:w16cex="http://schemas.microsoft.com/office/word/2018/wordml/cex" xmlns:w16cid="http://schemas.microsoft.com/office/word/2016/wordml/cid" xmlns:w16="http://schemas.microsoft.com/office/word/2018/wordml" xmlns:w16sdtdh="http://schemas.microsoft.com/office/word/2020/wordml/sdtdatahash" xmlns:w16se="http://schemas.microsoft.com/office/word/2015/wordml/symex" xmlns:wpg="http://schemas.microsoft.com/office/word/2010/wordprocessingGroup" xmlns:wpi="http://schemas.microsoft.com/office/word/2010/wordprocessingInk" xmlns:wne="http://schemas.microsoft.com/office/word/2006/wordml" xmlns:wps="http://schemas.microsoft.com/office/word/2010/wordprocessingShape" mc:Ignorable="w14 w15 w16se w16cid w16 w16cex w16sdtdh wp14">
+<w:numbering xmlns:wpc="http://schemas.microsoft.com/office/word/2010/wordprocessingCanvas" xmlns:cx="http://schemas.microsoft.com/office/drawing/2014/chartex" xmlns:cx1="http://schemas.microsoft.com/office/drawing/2015/9/8/chartex" xmlns:cx2="http://schemas.microsoft.com/office/drawing/2015/10/21/chartex" xmlns:cx3="http://schemas.microsoft.com/office/drawing/2016/5/9/chartex" xmlns:cx4="http://schemas.microsoft.com/office/drawing/2016/5/10/chartex" xmlns:cx5="http://schemas.microsoft.com/office/drawing/2016/5/11/chartex" xmlns:cx6="http://schemas.microsoft.com/office/drawing/2016/5/12/chartex" xmlns:cx7="http://schemas.microsoft.com/office/drawing/2016/5/13/chartex" xmlns:cx8="http://schemas.microsoft.com/office/drawing/2016/5/14/chartex" xmlns:mc="http://schemas.openxmlformats.org/markup-compatibility/2006" xmlns:aink="http://schemas.microsoft.com/office/drawing/2016/ink" xmlns:am3d="http://schemas.microsoft.com/office/drawing/2017/model3d" xmlns:o="urn:schemas-microsoft-com:office:office" xmlns:oel="http://schemas.microsoft.com/office/2019/extlst" xmlns:r="http://schemas.openxmlformats.org/officeDocument/2006/relationships" xmlns:m="http://schemas.openxmlformats.org/officeDocument/2006/math" xmlns:v="urn:schemas-microsoft-com:vml" xmlns:wp14="http://schemas.microsoft.com/office/word/2010/wordprocessingDrawing" xmlns:wp="http://schemas.openxmlformats.org/drawingml/2006/wordprocessingDrawing" xmlns:w10="urn:schemas-microsoft-com:office:word" xmlns:w="http://schemas.openxmlformats.org/wordprocessingml/2006/main" xmlns:w14="http://schemas.microsoft.com/office/word/2010/wordml" xmlns:w15="http://schemas.microsoft.com/office/word/2012/wordml" xmlns:w16cex="http://schemas.microsoft.com/office/word/2018/wordml/cex" xmlns:w16cid="http://schemas.microsoft.com/office/word/2016/wordml/cid" xmlns:w16="http://schemas.microsoft.com/office/word/2018/wordml" xmlns:w16sdtdh="http://schemas.microsoft.com/office/word/2020/wordml/sdtdatahash" xmlns:w16se="http://schemas.microsoft.com/office/word/2015/wordml/symex" xmlns:wpg="http://schemas.microsoft.com/office/word/2010/wordprocessingGroup" xmlns:wpi="http://schemas.microsoft.com/office/word/2010/wordprocessingInk" xmlns:wne="http://schemas.microsoft.com/office/word/2006/wordml" xmlns:wps="http://schemas.microsoft.com/office/word/2010/wordprocessingShape" mc:Ignorable="w14 w15 w16se w16cid w16 w16cex w16sdtdh wp14">
   <w:abstractNum w:abstractNumId="0" w15:restartNumberingAfterBreak="0">
     <w:nsid w:val="04E60920"/>
     <w:multiLevelType w:val="hybridMultilevel"/>
@@ -13497,7 +13223,7 @@
     <w:lvl w:ilvl="0" w:tplc="A0E28166">
       <w:start w:val="1"/>
       <w:numFmt w:val="decimal"/>
-      <w:pStyle w:val="2"/>
+      <w:pStyle w:val="Heading2"/>
       <w:lvlText w:val="%1."/>
       <w:lvlJc w:val="left"/>
       <w:pPr>
@@ -14368,46 +14094,46 @@
       </w:rPr>
     </w:lvl>
   </w:abstractNum>
-  <w:num w:numId="1">
+  <w:num w:numId="1" w16cid:durableId="887650146">
     <w:abstractNumId w:val="5"/>
   </w:num>
-  <w:num w:numId="2">
+  <w:num w:numId="2" w16cid:durableId="811752123">
     <w:abstractNumId w:val="1"/>
   </w:num>
-  <w:num w:numId="3">
+  <w:num w:numId="3" w16cid:durableId="2034762390">
     <w:abstractNumId w:val="7"/>
   </w:num>
-  <w:num w:numId="4">
+  <w:num w:numId="4" w16cid:durableId="362245078">
     <w:abstractNumId w:val="10"/>
   </w:num>
-  <w:num w:numId="5">
+  <w:num w:numId="5" w16cid:durableId="1708482325">
     <w:abstractNumId w:val="3"/>
   </w:num>
-  <w:num w:numId="6">
+  <w:num w:numId="6" w16cid:durableId="489292655">
     <w:abstractNumId w:val="11"/>
   </w:num>
-  <w:num w:numId="7">
+  <w:num w:numId="7" w16cid:durableId="1582174086">
     <w:abstractNumId w:val="8"/>
   </w:num>
-  <w:num w:numId="8">
+  <w:num w:numId="8" w16cid:durableId="2045400196">
     <w:abstractNumId w:val="2"/>
   </w:num>
-  <w:num w:numId="9">
+  <w:num w:numId="9" w16cid:durableId="1465732986">
     <w:abstractNumId w:val="1"/>
   </w:num>
-  <w:num w:numId="10">
+  <w:num w:numId="10" w16cid:durableId="1951740701">
     <w:abstractNumId w:val="9"/>
   </w:num>
-  <w:num w:numId="11">
+  <w:num w:numId="11" w16cid:durableId="1380204718">
     <w:abstractNumId w:val="0"/>
   </w:num>
-  <w:num w:numId="12">
+  <w:num w:numId="12" w16cid:durableId="1331564615">
     <w:abstractNumId w:val="6"/>
   </w:num>
-  <w:num w:numId="13">
+  <w:num w:numId="13" w16cid:durableId="255674707">
     <w:abstractNumId w:val="4"/>
   </w:num>
-  <w:num w:numId="14">
+  <w:num w:numId="14" w16cid:durableId="1557668642">
     <w:abstractNumId w:val="12"/>
   </w:num>
   <w:numIdMacAtCleanup w:val="8"/>
@@ -14809,7 +14535,7 @@
     <w:lsdException w:name="Unresolved Mention" w:semiHidden="1" w:unhideWhenUsed="1"/>
     <w:lsdException w:name="Smart Link" w:semiHidden="1" w:unhideWhenUsed="1"/>
   </w:latentStyles>
-  <w:style w:type="paragraph" w:default="1" w:styleId="a">
+  <w:style w:type="paragraph" w:default="1" w:styleId="Normal">
     <w:name w:val="Normal"/>
     <w:qFormat/>
     <w:rsid w:val="008063E1"/>
@@ -14817,11 +14543,11 @@
       <w:spacing w:before="80" w:after="120"/>
     </w:pPr>
   </w:style>
-  <w:style w:type="paragraph" w:styleId="1">
+  <w:style w:type="paragraph" w:styleId="Heading1">
     <w:name w:val="heading 1"/>
-    <w:basedOn w:val="a"/>
-    <w:next w:val="a"/>
-    <w:link w:val="10"/>
+    <w:basedOn w:val="Normal"/>
+    <w:next w:val="Normal"/>
+    <w:link w:val="Heading1Char"/>
     <w:uiPriority w:val="9"/>
     <w:qFormat/>
     <w:rsid w:val="009254B7"/>
@@ -14839,11 +14565,11 @@
       <w:szCs w:val="32"/>
     </w:rPr>
   </w:style>
-  <w:style w:type="paragraph" w:styleId="2">
+  <w:style w:type="paragraph" w:styleId="Heading2">
     <w:name w:val="heading 2"/>
-    <w:basedOn w:val="a"/>
-    <w:next w:val="a"/>
-    <w:link w:val="20"/>
+    <w:basedOn w:val="Normal"/>
+    <w:next w:val="Normal"/>
+    <w:link w:val="Heading2Char"/>
     <w:uiPriority w:val="9"/>
     <w:qFormat/>
     <w:rsid w:val="006E55B4"/>
@@ -14865,11 +14591,11 @@
       <w:szCs w:val="36"/>
     </w:rPr>
   </w:style>
-  <w:style w:type="paragraph" w:styleId="3">
+  <w:style w:type="paragraph" w:styleId="Heading3">
     <w:name w:val="heading 3"/>
-    <w:basedOn w:val="a"/>
-    <w:next w:val="a"/>
-    <w:link w:val="30"/>
+    <w:basedOn w:val="Normal"/>
+    <w:next w:val="Normal"/>
+    <w:link w:val="Heading3Char"/>
     <w:uiPriority w:val="9"/>
     <w:unhideWhenUsed/>
     <w:qFormat/>
@@ -14888,11 +14614,11 @@
       <w:szCs w:val="32"/>
     </w:rPr>
   </w:style>
-  <w:style w:type="paragraph" w:styleId="4">
+  <w:style w:type="paragraph" w:styleId="Heading4">
     <w:name w:val="heading 4"/>
-    <w:basedOn w:val="a"/>
-    <w:next w:val="a"/>
-    <w:link w:val="40"/>
+    <w:basedOn w:val="Normal"/>
+    <w:next w:val="Normal"/>
+    <w:link w:val="Heading4Char"/>
     <w:uiPriority w:val="9"/>
     <w:unhideWhenUsed/>
     <w:qFormat/>
@@ -14911,11 +14637,11 @@
       <w:sz w:val="28"/>
     </w:rPr>
   </w:style>
-  <w:style w:type="paragraph" w:styleId="5">
+  <w:style w:type="paragraph" w:styleId="Heading5">
     <w:name w:val="heading 5"/>
-    <w:basedOn w:val="a"/>
-    <w:next w:val="a"/>
-    <w:link w:val="50"/>
+    <w:basedOn w:val="Normal"/>
+    <w:next w:val="Normal"/>
+    <w:link w:val="Heading5Char"/>
     <w:uiPriority w:val="9"/>
     <w:unhideWhenUsed/>
     <w:qFormat/>
@@ -14932,13 +14658,13 @@
       <w:color w:val="B2500E"/>
     </w:rPr>
   </w:style>
-  <w:style w:type="character" w:default="1" w:styleId="a0">
+  <w:style w:type="character" w:default="1" w:styleId="DefaultParagraphFont">
     <w:name w:val="Default Paragraph Font"/>
     <w:uiPriority w:val="1"/>
     <w:semiHidden/>
     <w:unhideWhenUsed/>
   </w:style>
-  <w:style w:type="table" w:default="1" w:styleId="a1">
+  <w:style w:type="table" w:default="1" w:styleId="TableNormal">
     <w:name w:val="Normal Table"/>
     <w:uiPriority w:val="99"/>
     <w:semiHidden/>
@@ -14953,16 +14679,16 @@
       </w:tblCellMar>
     </w:tblPr>
   </w:style>
-  <w:style w:type="numbering" w:default="1" w:styleId="a2">
+  <w:style w:type="numbering" w:default="1" w:styleId="NoList">
     <w:name w:val="No List"/>
     <w:uiPriority w:val="99"/>
     <w:semiHidden/>
     <w:unhideWhenUsed/>
   </w:style>
-  <w:style w:type="paragraph" w:styleId="a3">
+  <w:style w:type="paragraph" w:styleId="Header">
     <w:name w:val="header"/>
-    <w:basedOn w:val="a"/>
-    <w:link w:val="a4"/>
+    <w:basedOn w:val="Normal"/>
+    <w:link w:val="HeaderChar"/>
     <w:uiPriority w:val="99"/>
     <w:unhideWhenUsed/>
     <w:rsid w:val="008068A2"/>
@@ -14974,17 +14700,17 @@
       <w:spacing w:after="0" w:line="240" w:lineRule="auto"/>
     </w:pPr>
   </w:style>
-  <w:style w:type="character" w:customStyle="1" w:styleId="a4">
-    <w:name w:val="Горен колонтитул Знак"/>
-    <w:basedOn w:val="a0"/>
-    <w:link w:val="a3"/>
+  <w:style w:type="character" w:customStyle="1" w:styleId="HeaderChar">
+    <w:name w:val="Header Char"/>
+    <w:basedOn w:val="DefaultParagraphFont"/>
+    <w:link w:val="Header"/>
     <w:uiPriority w:val="99"/>
     <w:rsid w:val="008068A2"/>
   </w:style>
-  <w:style w:type="paragraph" w:styleId="a5">
+  <w:style w:type="paragraph" w:styleId="Footer">
     <w:name w:val="footer"/>
-    <w:basedOn w:val="a"/>
-    <w:link w:val="a6"/>
+    <w:basedOn w:val="Normal"/>
+    <w:link w:val="FooterChar"/>
     <w:uiPriority w:val="99"/>
     <w:unhideWhenUsed/>
     <w:rsid w:val="008068A2"/>
@@ -14996,17 +14722,17 @@
       <w:spacing w:after="0" w:line="240" w:lineRule="auto"/>
     </w:pPr>
   </w:style>
-  <w:style w:type="character" w:customStyle="1" w:styleId="a6">
-    <w:name w:val="Долен колонтитул Знак"/>
-    <w:basedOn w:val="a0"/>
-    <w:link w:val="a5"/>
+  <w:style w:type="character" w:customStyle="1" w:styleId="FooterChar">
+    <w:name w:val="Footer Char"/>
+    <w:basedOn w:val="DefaultParagraphFont"/>
+    <w:link w:val="Footer"/>
     <w:uiPriority w:val="99"/>
     <w:rsid w:val="008068A2"/>
   </w:style>
-  <w:style w:type="paragraph" w:styleId="a7">
+  <w:style w:type="paragraph" w:styleId="BalloonText">
     <w:name w:val="Balloon Text"/>
-    <w:basedOn w:val="a"/>
-    <w:link w:val="a8"/>
+    <w:basedOn w:val="Normal"/>
+    <w:link w:val="BalloonTextChar"/>
     <w:uiPriority w:val="99"/>
     <w:semiHidden/>
     <w:unhideWhenUsed/>
@@ -15020,10 +14746,10 @@
       <w:szCs w:val="16"/>
     </w:rPr>
   </w:style>
-  <w:style w:type="character" w:customStyle="1" w:styleId="a8">
-    <w:name w:val="Изнесен текст Знак"/>
-    <w:basedOn w:val="a0"/>
-    <w:link w:val="a7"/>
+  <w:style w:type="character" w:customStyle="1" w:styleId="BalloonTextChar">
+    <w:name w:val="Balloon Text Char"/>
+    <w:basedOn w:val="DefaultParagraphFont"/>
+    <w:link w:val="BalloonText"/>
     <w:uiPriority w:val="99"/>
     <w:semiHidden/>
     <w:rsid w:val="00564D7B"/>
@@ -15033,9 +14759,9 @@
       <w:szCs w:val="16"/>
     </w:rPr>
   </w:style>
-  <w:style w:type="character" w:styleId="a9">
+  <w:style w:type="character" w:styleId="Hyperlink">
     <w:name w:val="Hyperlink"/>
-    <w:basedOn w:val="a0"/>
+    <w:basedOn w:val="DefaultParagraphFont"/>
     <w:uiPriority w:val="99"/>
     <w:unhideWhenUsed/>
     <w:rsid w:val="0079324A"/>
@@ -15044,10 +14770,10 @@
       <w:u w:val="single"/>
     </w:rPr>
   </w:style>
-  <w:style w:type="character" w:customStyle="1" w:styleId="10">
-    <w:name w:val="Заглавие 1 Знак"/>
-    <w:basedOn w:val="a0"/>
-    <w:link w:val="1"/>
+  <w:style w:type="character" w:customStyle="1" w:styleId="Heading1Char">
+    <w:name w:val="Heading 1 Char"/>
+    <w:basedOn w:val="DefaultParagraphFont"/>
+    <w:link w:val="Heading1"/>
     <w:uiPriority w:val="9"/>
     <w:rsid w:val="009254B7"/>
     <w:rPr>
@@ -15058,10 +14784,10 @@
       <w:szCs w:val="32"/>
     </w:rPr>
   </w:style>
-  <w:style w:type="character" w:customStyle="1" w:styleId="20">
-    <w:name w:val="Заглавие 2 Знак"/>
-    <w:basedOn w:val="a0"/>
-    <w:link w:val="2"/>
+  <w:style w:type="character" w:customStyle="1" w:styleId="Heading2Char">
+    <w:name w:val="Heading 2 Char"/>
+    <w:basedOn w:val="DefaultParagraphFont"/>
+    <w:link w:val="Heading2"/>
     <w:uiPriority w:val="9"/>
     <w:rsid w:val="006E55B4"/>
     <w:rPr>
@@ -15073,9 +14799,9 @@
       <w:szCs w:val="36"/>
     </w:rPr>
   </w:style>
-  <w:style w:type="paragraph" w:styleId="aa">
+  <w:style w:type="paragraph" w:styleId="NormalWeb">
     <w:name w:val="Normal (Web)"/>
-    <w:basedOn w:val="a"/>
+    <w:basedOn w:val="Normal"/>
     <w:uiPriority w:val="99"/>
     <w:semiHidden/>
     <w:unhideWhenUsed/>
@@ -15089,9 +14815,9 @@
       <w:szCs w:val="24"/>
     </w:rPr>
   </w:style>
-  <w:style w:type="character" w:styleId="ab">
+  <w:style w:type="character" w:styleId="Strong">
     <w:name w:val="Strong"/>
-    <w:basedOn w:val="a0"/>
+    <w:basedOn w:val="DefaultParagraphFont"/>
     <w:uiPriority w:val="22"/>
     <w:qFormat/>
     <w:rsid w:val="00524789"/>
@@ -15100,10 +14826,10 @@
       <w:bCs/>
     </w:rPr>
   </w:style>
-  <w:style w:type="character" w:customStyle="1" w:styleId="30">
-    <w:name w:val="Заглавие 3 Знак"/>
-    <w:basedOn w:val="a0"/>
-    <w:link w:val="3"/>
+  <w:style w:type="character" w:customStyle="1" w:styleId="Heading3Char">
+    <w:name w:val="Heading 3 Char"/>
+    <w:basedOn w:val="DefaultParagraphFont"/>
+    <w:link w:val="Heading3"/>
     <w:uiPriority w:val="9"/>
     <w:rsid w:val="008C5930"/>
     <w:rPr>
@@ -15114,10 +14840,10 @@
       <w:szCs w:val="32"/>
     </w:rPr>
   </w:style>
-  <w:style w:type="character" w:customStyle="1" w:styleId="40">
-    <w:name w:val="Заглавие 4 Знак"/>
-    <w:basedOn w:val="a0"/>
-    <w:link w:val="4"/>
+  <w:style w:type="character" w:customStyle="1" w:styleId="Heading4Char">
+    <w:name w:val="Heading 4 Char"/>
+    <w:basedOn w:val="DefaultParagraphFont"/>
+    <w:link w:val="Heading4"/>
     <w:uiPriority w:val="9"/>
     <w:rsid w:val="008C5930"/>
     <w:rPr>
@@ -15128,10 +14854,10 @@
       <w:sz w:val="28"/>
     </w:rPr>
   </w:style>
-  <w:style w:type="paragraph" w:styleId="ac">
+  <w:style w:type="paragraph" w:styleId="ListParagraph">
     <w:name w:val="List Paragraph"/>
-    <w:basedOn w:val="a"/>
-    <w:link w:val="ad"/>
+    <w:basedOn w:val="Normal"/>
+    <w:link w:val="ListParagraphChar"/>
     <w:uiPriority w:val="34"/>
     <w:qFormat/>
     <w:rsid w:val="008617B5"/>
@@ -15140,9 +14866,9 @@
       <w:contextualSpacing/>
     </w:pPr>
   </w:style>
-  <w:style w:type="character" w:styleId="ae">
+  <w:style w:type="character" w:styleId="FollowedHyperlink">
     <w:name w:val="FollowedHyperlink"/>
-    <w:basedOn w:val="a0"/>
+    <w:basedOn w:val="DefaultParagraphFont"/>
     <w:uiPriority w:val="99"/>
     <w:semiHidden/>
     <w:unhideWhenUsed/>
@@ -15152,10 +14878,10 @@
       <w:u w:val="single"/>
     </w:rPr>
   </w:style>
-  <w:style w:type="character" w:customStyle="1" w:styleId="50">
-    <w:name w:val="Заглавие 5 Знак"/>
-    <w:basedOn w:val="a0"/>
-    <w:link w:val="5"/>
+  <w:style w:type="character" w:customStyle="1" w:styleId="Heading5Char">
+    <w:name w:val="Heading 5 Char"/>
+    <w:basedOn w:val="DefaultParagraphFont"/>
+    <w:link w:val="Heading5"/>
     <w:uiPriority w:val="9"/>
     <w:rsid w:val="008C5930"/>
     <w:rPr>
@@ -15166,7 +14892,7 @@
   </w:style>
   <w:style w:type="paragraph" w:customStyle="1" w:styleId="Code">
     <w:name w:val="Code"/>
-    <w:basedOn w:val="a"/>
+    <w:basedOn w:val="Normal"/>
     <w:link w:val="CodeChar"/>
     <w:qFormat/>
     <w:rsid w:val="008063E1"/>
@@ -15178,7 +14904,7 @@
   </w:style>
   <w:style w:type="character" w:customStyle="1" w:styleId="CodeChar">
     <w:name w:val="Code Char"/>
-    <w:basedOn w:val="a0"/>
+    <w:basedOn w:val="DefaultParagraphFont"/>
     <w:link w:val="Code"/>
     <w:rsid w:val="008063E1"/>
     <w:rPr>
@@ -15187,9 +14913,9 @@
       <w:noProof/>
     </w:rPr>
   </w:style>
-  <w:style w:type="table" w:styleId="af">
+  <w:style w:type="table" w:styleId="TableGrid">
     <w:name w:val="Table Grid"/>
-    <w:basedOn w:val="a1"/>
+    <w:basedOn w:val="TableNormal"/>
     <w:uiPriority w:val="39"/>
     <w:rsid w:val="00763912"/>
     <w:pPr>
@@ -15208,12 +14934,12 @@
   </w:style>
   <w:style w:type="character" w:customStyle="1" w:styleId="tgc">
     <w:name w:val="_tgc"/>
-    <w:basedOn w:val="a0"/>
+    <w:basedOn w:val="DefaultParagraphFont"/>
     <w:rsid w:val="00D8395C"/>
   </w:style>
   <w:style w:type="paragraph" w:customStyle="1" w:styleId="Index">
     <w:name w:val="Index"/>
-    <w:basedOn w:val="a"/>
+    <w:basedOn w:val="Normal"/>
     <w:qFormat/>
     <w:rsid w:val="005054C7"/>
     <w:pPr>
@@ -15224,17 +14950,17 @@
       <w:rFonts w:cs="FreeSans"/>
     </w:rPr>
   </w:style>
-  <w:style w:type="character" w:customStyle="1" w:styleId="ad">
-    <w:name w:val="Списък на абзаци Знак"/>
-    <w:basedOn w:val="a0"/>
-    <w:link w:val="ac"/>
+  <w:style w:type="character" w:customStyle="1" w:styleId="ListParagraphChar">
+    <w:name w:val="List Paragraph Char"/>
+    <w:basedOn w:val="DefaultParagraphFont"/>
+    <w:link w:val="ListParagraph"/>
     <w:uiPriority w:val="34"/>
     <w:qFormat/>
     <w:rsid w:val="005054C7"/>
   </w:style>
   <w:style w:type="character" w:customStyle="1" w:styleId="InternetLink">
     <w:name w:val="Internet Link"/>
-    <w:basedOn w:val="a0"/>
+    <w:basedOn w:val="DefaultParagraphFont"/>
     <w:uiPriority w:val="99"/>
     <w:unhideWhenUsed/>
     <w:rsid w:val="005054C7"/>
@@ -15243,9 +14969,9 @@
       <w:u w:val="single"/>
     </w:rPr>
   </w:style>
-  <w:style w:type="character" w:customStyle="1" w:styleId="11">
+  <w:style w:type="character" w:customStyle="1" w:styleId="1">
     <w:name w:val="Неразрешено споменаване1"/>
-    <w:basedOn w:val="a0"/>
+    <w:basedOn w:val="DefaultParagraphFont"/>
     <w:uiPriority w:val="99"/>
     <w:semiHidden/>
     <w:unhideWhenUsed/>
@@ -15255,9 +14981,9 @@
       <w:shd w:val="clear" w:color="auto" w:fill="E1DFDD"/>
     </w:rPr>
   </w:style>
-  <w:style w:type="character" w:customStyle="1" w:styleId="21">
+  <w:style w:type="character" w:customStyle="1" w:styleId="2">
     <w:name w:val="Неразрешено споменаване2"/>
-    <w:basedOn w:val="a0"/>
+    <w:basedOn w:val="DefaultParagraphFont"/>
     <w:uiPriority w:val="99"/>
     <w:semiHidden/>
     <w:unhideWhenUsed/>
@@ -15267,10 +14993,10 @@
       <w:shd w:val="clear" w:color="auto" w:fill="E1DFDD"/>
     </w:rPr>
   </w:style>
-  <w:style w:type="paragraph" w:styleId="HTML">
+  <w:style w:type="paragraph" w:styleId="HTMLPreformatted">
     <w:name w:val="HTML Preformatted"/>
-    <w:basedOn w:val="a"/>
-    <w:link w:val="HTML0"/>
+    <w:basedOn w:val="Normal"/>
+    <w:link w:val="HTMLPreformattedChar"/>
     <w:uiPriority w:val="99"/>
     <w:semiHidden/>
     <w:unhideWhenUsed/>
@@ -15303,10 +15029,10 @@
       <w:lang w:val="bg-BG" w:eastAsia="bg-BG"/>
     </w:rPr>
   </w:style>
-  <w:style w:type="character" w:customStyle="1" w:styleId="HTML0">
-    <w:name w:val="HTML стандартен Знак"/>
-    <w:basedOn w:val="a0"/>
-    <w:link w:val="HTML"/>
+  <w:style w:type="character" w:customStyle="1" w:styleId="HTMLPreformattedChar">
+    <w:name w:val="HTML Preformatted Char"/>
+    <w:basedOn w:val="DefaultParagraphFont"/>
+    <w:link w:val="HTMLPreformatted"/>
     <w:uiPriority w:val="99"/>
     <w:semiHidden/>
     <w:rsid w:val="00A94C93"/>
@@ -15319,7 +15045,7 @@
   </w:style>
   <w:style w:type="character" w:customStyle="1" w:styleId="y2iqfc">
     <w:name w:val="y2iqfc"/>
-    <w:basedOn w:val="a0"/>
+    <w:basedOn w:val="DefaultParagraphFont"/>
     <w:rsid w:val="00A94C93"/>
   </w:style>
   <w:style w:type="paragraph" w:customStyle="1" w:styleId="Body">
@@ -15351,22 +15077,22 @@
   </w:style>
   <w:style w:type="character" w:customStyle="1" w:styleId="jlqj4b">
     <w:name w:val="jlqj4b"/>
-    <w:basedOn w:val="a0"/>
+    <w:basedOn w:val="DefaultParagraphFont"/>
     <w:rsid w:val="00596749"/>
   </w:style>
   <w:style w:type="character" w:customStyle="1" w:styleId="viiyi">
     <w:name w:val="viiyi"/>
-    <w:basedOn w:val="a0"/>
+    <w:basedOn w:val="DefaultParagraphFont"/>
     <w:rsid w:val="00BE0F28"/>
   </w:style>
   <w:style w:type="character" w:customStyle="1" w:styleId="normaltextrun">
     <w:name w:val="normaltextrun"/>
-    <w:basedOn w:val="a0"/>
+    <w:basedOn w:val="DefaultParagraphFont"/>
     <w:rsid w:val="00891CE5"/>
   </w:style>
   <w:style w:type="character" w:customStyle="1" w:styleId="spellingerror">
     <w:name w:val="spellingerror"/>
-    <w:basedOn w:val="a0"/>
+    <w:basedOn w:val="DefaultParagraphFont"/>
     <w:rsid w:val="00891CE5"/>
   </w:style>
 </w:styles>
